--- a/memoire.docx
+++ b/memoire.docx
@@ -3188,16 +3188,36 @@
           <w:szCs w:val="26"/>
           <w:lang w:val="fr-FR"/>
         </w:rPr>
-        <w:t>, que le code doit être valide W</w:t>
-      </w:r>
-      <w:r>
-        <w:rPr>
-          <w:rFonts w:asciiTheme="minorHAnsi" w:hAnsiTheme="minorHAnsi" w:cstheme="minorHAnsi"/>
-          <w:sz w:val="26"/>
-          <w:szCs w:val="26"/>
-          <w:lang w:val="fr-FR"/>
-        </w:rPr>
-        <w:t>3C, quels champs doivent être obligatoires dans le back-office (titres par exemple) si le contexte s’y prête. Si le site comporte des vidéos, comment les intégrer de manière accessible</w:t>
+        <w:t>,</w:t>
+      </w:r>
+      <w:r>
+        <w:rPr>
+          <w:rFonts w:asciiTheme="minorHAnsi" w:hAnsiTheme="minorHAnsi" w:cstheme="minorHAnsi"/>
+          <w:sz w:val="26"/>
+          <w:szCs w:val="26"/>
+          <w:lang w:val="fr-FR"/>
+        </w:rPr>
+        <w:t xml:space="preserve"> quels champs doivent être obligatoires dans le back-office (titres par exemple) si le contexte s’y prête</w:t>
+      </w:r>
+      <w:r>
+        <w:rPr>
+          <w:rFonts w:asciiTheme="minorHAnsi" w:hAnsiTheme="minorHAnsi" w:cstheme="minorHAnsi"/>
+          <w:sz w:val="26"/>
+          <w:szCs w:val="26"/>
+          <w:lang w:val="fr-FR"/>
+        </w:rPr>
+        <w:t>, que les tableaux doivent avoir un résumer, comment gérer les changements de langues</w:t>
+      </w:r>
+      <w:bookmarkStart w:id="13" w:name="_GoBack"/>
+      <w:bookmarkEnd w:id="13"/>
+      <w:r>
+        <w:rPr>
+          <w:rFonts w:asciiTheme="minorHAnsi" w:hAnsiTheme="minorHAnsi" w:cstheme="minorHAnsi"/>
+          <w:sz w:val="26"/>
+          <w:szCs w:val="26"/>
+          <w:lang w:val="fr-FR"/>
+        </w:rPr>
+        <w:t>. Si le site comporte des vidéos, comment les intégrer de manière accessible</w:t>
       </w:r>
       <w:r>
         <w:rPr>
@@ -3266,7 +3286,6 @@
           <w:szCs w:val="26"/>
           <w:lang w:val="fr-FR"/>
         </w:rPr>
-        <w:lastRenderedPageBreak/>
         <w:t xml:space="preserve">Ensuite, dans le cahier des charges, </w:t>
       </w:r>
       <w:r>
@@ -3316,8 +3335,8 @@
           <w:lang w:val="fr-FR"/>
         </w:rPr>
       </w:pPr>
-      <w:bookmarkStart w:id="13" w:name="_Toc515793373"/>
-      <w:bookmarkStart w:id="14" w:name="_Toc515862897"/>
+      <w:bookmarkStart w:id="14" w:name="_Toc515793373"/>
+      <w:bookmarkStart w:id="15" w:name="_Toc515862897"/>
     </w:p>
     <w:p>
       <w:pPr>
@@ -3330,7 +3349,7 @@
           <w:rFonts w:asciiTheme="minorHAnsi" w:hAnsiTheme="minorHAnsi" w:cstheme="minorHAnsi"/>
         </w:rPr>
       </w:pPr>
-      <w:bookmarkStart w:id="15" w:name="_Toc516755759"/>
+      <w:bookmarkStart w:id="16" w:name="_Toc516755759"/>
       <w:r>
         <w:rPr>
           <w:rFonts w:asciiTheme="minorHAnsi" w:hAnsiTheme="minorHAnsi" w:cstheme="minorHAnsi"/>
@@ -3339,9 +3358,9 @@
         </w:rPr>
         <w:t>Former et outiller</w:t>
       </w:r>
-      <w:bookmarkEnd w:id="13"/>
       <w:bookmarkEnd w:id="14"/>
       <w:bookmarkEnd w:id="15"/>
+      <w:bookmarkEnd w:id="16"/>
     </w:p>
     <w:p>
       <w:pPr>
@@ -3356,9 +3375,9 @@
           <w:szCs w:val="26"/>
         </w:rPr>
       </w:pPr>
-      <w:bookmarkStart w:id="16" w:name="_Toc515793374"/>
-      <w:bookmarkStart w:id="17" w:name="_Toc515862898"/>
-      <w:bookmarkStart w:id="18" w:name="_Toc516755760"/>
+      <w:bookmarkStart w:id="17" w:name="_Toc515793374"/>
+      <w:bookmarkStart w:id="18" w:name="_Toc515862898"/>
+      <w:bookmarkStart w:id="19" w:name="_Toc516755760"/>
       <w:r>
         <w:rPr>
           <w:rFonts w:asciiTheme="minorHAnsi" w:hAnsiTheme="minorHAnsi" w:cstheme="minorHAnsi"/>
@@ -3368,9 +3387,9 @@
         </w:rPr>
         <w:t>En interne</w:t>
       </w:r>
-      <w:bookmarkEnd w:id="16"/>
       <w:bookmarkEnd w:id="17"/>
       <w:bookmarkEnd w:id="18"/>
+      <w:bookmarkEnd w:id="19"/>
     </w:p>
     <w:p>
       <w:pPr>
@@ -3669,9 +3688,9 @@
           <w:szCs w:val="26"/>
         </w:rPr>
       </w:pPr>
-      <w:bookmarkStart w:id="19" w:name="_Toc515793375"/>
-      <w:bookmarkStart w:id="20" w:name="_Toc515862899"/>
-      <w:bookmarkStart w:id="21" w:name="_Toc516755761"/>
+      <w:bookmarkStart w:id="20" w:name="_Toc515793375"/>
+      <w:bookmarkStart w:id="21" w:name="_Toc515862899"/>
+      <w:bookmarkStart w:id="22" w:name="_Toc516755761"/>
       <w:r>
         <w:rPr>
           <w:rFonts w:asciiTheme="minorHAnsi" w:hAnsiTheme="minorHAnsi" w:cstheme="minorHAnsi"/>
@@ -3681,9 +3700,9 @@
         </w:rPr>
         <w:t>Formations externes</w:t>
       </w:r>
-      <w:bookmarkEnd w:id="19"/>
       <w:bookmarkEnd w:id="20"/>
       <w:bookmarkEnd w:id="21"/>
+      <w:bookmarkEnd w:id="22"/>
     </w:p>
     <w:p>
       <w:pPr>
@@ -3800,7 +3819,7 @@
           <w:lang w:val="fr-FR"/>
         </w:rPr>
       </w:pPr>
-      <w:bookmarkStart w:id="22" w:name="_Toc516755762"/>
+      <w:bookmarkStart w:id="23" w:name="_Toc516755762"/>
       <w:r>
         <w:rPr>
           <w:rFonts w:asciiTheme="minorHAnsi" w:hAnsiTheme="minorHAnsi" w:cstheme="minorHAnsi"/>
@@ -3810,7 +3829,7 @@
         </w:rPr>
         <w:t>Accompagnement par un expert</w:t>
       </w:r>
-      <w:bookmarkEnd w:id="22"/>
+      <w:bookmarkEnd w:id="23"/>
     </w:p>
     <w:p>
       <w:pPr>
@@ -3907,20 +3926,21 @@
           <w:szCs w:val="26"/>
         </w:rPr>
       </w:pPr>
-      <w:bookmarkStart w:id="23" w:name="_Toc515793376"/>
-      <w:bookmarkStart w:id="24" w:name="_Toc515862900"/>
-      <w:bookmarkStart w:id="25" w:name="_Toc516755763"/>
-      <w:r>
-        <w:rPr>
-          <w:rFonts w:asciiTheme="minorHAnsi" w:hAnsiTheme="minorHAnsi" w:cstheme="minorHAnsi"/>
-          <w:sz w:val="26"/>
-          <w:szCs w:val="26"/>
-        </w:rPr>
+      <w:bookmarkStart w:id="24" w:name="_Toc515793376"/>
+      <w:bookmarkStart w:id="25" w:name="_Toc515862900"/>
+      <w:bookmarkStart w:id="26" w:name="_Toc516755763"/>
+      <w:r>
+        <w:rPr>
+          <w:rFonts w:asciiTheme="minorHAnsi" w:hAnsiTheme="minorHAnsi" w:cstheme="minorHAnsi"/>
+          <w:sz w:val="26"/>
+          <w:szCs w:val="26"/>
+        </w:rPr>
+        <w:lastRenderedPageBreak/>
         <w:t>Outils du quotidien</w:t>
       </w:r>
-      <w:bookmarkEnd w:id="23"/>
       <w:bookmarkEnd w:id="24"/>
       <w:bookmarkEnd w:id="25"/>
+      <w:bookmarkEnd w:id="26"/>
     </w:p>
     <w:p>
       <w:pPr>
@@ -3956,7 +3976,6 @@
           <w:szCs w:val="26"/>
           <w:lang w:val="fr-FR"/>
         </w:rPr>
-        <w:lastRenderedPageBreak/>
         <w:t>Pour les designers, il existe des plugins pour Sketch</w:t>
       </w:r>
       <w:r>
@@ -4176,10 +4195,10 @@
           <w:iCs w:val="0"/>
         </w:rPr>
       </w:pPr>
-      <w:bookmarkStart w:id="26" w:name="_Toc514222445"/>
-      <w:bookmarkStart w:id="27" w:name="_Toc515793377"/>
-      <w:bookmarkStart w:id="28" w:name="_Toc515862901"/>
-      <w:bookmarkStart w:id="29" w:name="_Toc516755764"/>
+      <w:bookmarkStart w:id="27" w:name="_Toc514222445"/>
+      <w:bookmarkStart w:id="28" w:name="_Toc515793377"/>
+      <w:bookmarkStart w:id="29" w:name="_Toc515862901"/>
+      <w:bookmarkStart w:id="30" w:name="_Toc516755764"/>
       <w:r>
         <w:rPr>
           <w:rFonts w:asciiTheme="minorHAnsi" w:hAnsiTheme="minorHAnsi" w:cstheme="minorHAnsi"/>
@@ -4188,10 +4207,10 @@
         </w:rPr>
         <w:t>Présentation des outils de tests automatiques</w:t>
       </w:r>
-      <w:bookmarkEnd w:id="26"/>
       <w:bookmarkEnd w:id="27"/>
       <w:bookmarkEnd w:id="28"/>
       <w:bookmarkEnd w:id="29"/>
+      <w:bookmarkEnd w:id="30"/>
     </w:p>
     <w:p>
       <w:pPr>
@@ -4293,10 +4312,10 @@
           <w:szCs w:val="26"/>
         </w:rPr>
       </w:pPr>
-      <w:bookmarkStart w:id="30" w:name="_Toc514222446"/>
-      <w:bookmarkStart w:id="31" w:name="_Toc515793378"/>
-      <w:bookmarkStart w:id="32" w:name="_Toc515862902"/>
-      <w:bookmarkStart w:id="33" w:name="_Toc516755765"/>
+      <w:bookmarkStart w:id="31" w:name="_Toc514222446"/>
+      <w:bookmarkStart w:id="32" w:name="_Toc515793378"/>
+      <w:bookmarkStart w:id="33" w:name="_Toc515862902"/>
+      <w:bookmarkStart w:id="34" w:name="_Toc516755765"/>
       <w:r>
         <w:rPr>
           <w:rFonts w:asciiTheme="minorHAnsi" w:hAnsiTheme="minorHAnsi" w:cstheme="minorHAnsi"/>
@@ -4305,10 +4324,10 @@
         </w:rPr>
         <w:t>Wave Toolbar</w:t>
       </w:r>
-      <w:bookmarkEnd w:id="30"/>
       <w:bookmarkEnd w:id="31"/>
       <w:bookmarkEnd w:id="32"/>
       <w:bookmarkEnd w:id="33"/>
+      <w:bookmarkEnd w:id="34"/>
     </w:p>
     <w:p>
       <w:pPr>
@@ -4714,10 +4733,10 @@
           <w:szCs w:val="26"/>
         </w:rPr>
       </w:pPr>
-      <w:bookmarkStart w:id="34" w:name="_Toc514222447"/>
-      <w:bookmarkStart w:id="35" w:name="_Toc515793379"/>
-      <w:bookmarkStart w:id="36" w:name="_Toc515862903"/>
-      <w:bookmarkStart w:id="37" w:name="_Toc516755766"/>
+      <w:bookmarkStart w:id="35" w:name="_Toc514222447"/>
+      <w:bookmarkStart w:id="36" w:name="_Toc515793379"/>
+      <w:bookmarkStart w:id="37" w:name="_Toc515862903"/>
+      <w:bookmarkStart w:id="38" w:name="_Toc516755766"/>
       <w:r>
         <w:rPr>
           <w:rFonts w:asciiTheme="minorHAnsi" w:hAnsiTheme="minorHAnsi" w:cstheme="minorHAnsi"/>
@@ -4727,10 +4746,10 @@
         <w:lastRenderedPageBreak/>
         <w:t>aXe Core</w:t>
       </w:r>
-      <w:bookmarkEnd w:id="34"/>
       <w:bookmarkEnd w:id="35"/>
       <w:bookmarkEnd w:id="36"/>
       <w:bookmarkEnd w:id="37"/>
+      <w:bookmarkEnd w:id="38"/>
     </w:p>
     <w:p>
       <w:pPr>
@@ -5000,9 +5019,9 @@
           <w:szCs w:val="26"/>
         </w:rPr>
       </w:pPr>
-      <w:bookmarkStart w:id="38" w:name="_Toc514222448"/>
-      <w:bookmarkStart w:id="39" w:name="_Toc515793380"/>
-      <w:bookmarkStart w:id="40" w:name="_Toc515862904"/>
+      <w:bookmarkStart w:id="39" w:name="_Toc514222448"/>
+      <w:bookmarkStart w:id="40" w:name="_Toc515793380"/>
+      <w:bookmarkStart w:id="41" w:name="_Toc515862904"/>
       <w:r>
         <w:rPr>
           <w:rFonts w:asciiTheme="minorHAnsi" w:hAnsiTheme="minorHAnsi" w:cstheme="minorHAnsi"/>
@@ -5025,7 +5044,7 @@
           <w:szCs w:val="26"/>
         </w:rPr>
       </w:pPr>
-      <w:bookmarkStart w:id="41" w:name="_Toc516755767"/>
+      <w:bookmarkStart w:id="42" w:name="_Toc516755767"/>
       <w:r>
         <w:rPr>
           <w:rFonts w:asciiTheme="minorHAnsi" w:hAnsiTheme="minorHAnsi" w:cstheme="minorHAnsi"/>
@@ -5059,10 +5078,10 @@
         </w:rPr>
         <w:t>hrome</w:t>
       </w:r>
-      <w:bookmarkEnd w:id="38"/>
       <w:bookmarkEnd w:id="39"/>
       <w:bookmarkEnd w:id="40"/>
       <w:bookmarkEnd w:id="41"/>
+      <w:bookmarkEnd w:id="42"/>
     </w:p>
     <w:p>
       <w:pPr>
@@ -5461,9 +5480,9 @@
           <w:szCs w:val="26"/>
         </w:rPr>
       </w:pPr>
-      <w:bookmarkStart w:id="42" w:name="_Toc514222449"/>
-      <w:bookmarkStart w:id="43" w:name="_Toc515793381"/>
-      <w:bookmarkStart w:id="44" w:name="_Toc515862905"/>
+      <w:bookmarkStart w:id="43" w:name="_Toc514222449"/>
+      <w:bookmarkStart w:id="44" w:name="_Toc515793381"/>
+      <w:bookmarkStart w:id="45" w:name="_Toc515862905"/>
       <w:r>
         <w:rPr>
           <w:rFonts w:asciiTheme="minorHAnsi" w:hAnsiTheme="minorHAnsi" w:cstheme="minorHAnsi"/>
@@ -5486,7 +5505,7 @@
           <w:szCs w:val="26"/>
         </w:rPr>
       </w:pPr>
-      <w:bookmarkStart w:id="45" w:name="_Toc516755768"/>
+      <w:bookmarkStart w:id="46" w:name="_Toc516755768"/>
       <w:r>
         <w:rPr>
           <w:rFonts w:asciiTheme="minorHAnsi" w:hAnsiTheme="minorHAnsi" w:cstheme="minorHAnsi"/>
@@ -5504,10 +5523,10 @@
         </w:rPr>
         <w:t>ap</w:t>
       </w:r>
-      <w:bookmarkEnd w:id="42"/>
       <w:bookmarkEnd w:id="43"/>
       <w:bookmarkEnd w:id="44"/>
       <w:bookmarkEnd w:id="45"/>
+      <w:bookmarkEnd w:id="46"/>
     </w:p>
     <w:p>
       <w:pPr>
@@ -5528,8 +5547,8 @@
         </w:rPr>
         <w:t>Cette extension pour Firefox et Chrome permet en un coup d’œil de vérifier la structure des titres. Un ordre de titre cohérent est essentiel pour les personnes naviguant avec un lecteur d’écran car cela peut leur servir de lien d’évitement. Un ordre de titre incohérent peut fortement perturber leur navigation.</w:t>
       </w:r>
-      <w:bookmarkStart w:id="46" w:name="_Toc514222450"/>
-      <w:bookmarkEnd w:id="46"/>
+      <w:bookmarkStart w:id="47" w:name="_Toc514222450"/>
+      <w:bookmarkEnd w:id="47"/>
     </w:p>
     <w:p>
       <w:pPr>
@@ -5816,11 +5835,11 @@
           <w:szCs w:val="26"/>
         </w:rPr>
       </w:pPr>
-      <w:bookmarkStart w:id="47" w:name="_Toc514222451"/>
-      <w:bookmarkStart w:id="48" w:name="_Toc515793382"/>
-      <w:bookmarkStart w:id="49" w:name="_Toc515862906"/>
-      <w:bookmarkStart w:id="50" w:name="_Toc516755769"/>
-      <w:bookmarkEnd w:id="47"/>
+      <w:bookmarkStart w:id="48" w:name="_Toc514222451"/>
+      <w:bookmarkStart w:id="49" w:name="_Toc515793382"/>
+      <w:bookmarkStart w:id="50" w:name="_Toc515862906"/>
+      <w:bookmarkStart w:id="51" w:name="_Toc516755769"/>
+      <w:bookmarkEnd w:id="48"/>
       <w:r>
         <w:rPr>
           <w:rFonts w:asciiTheme="minorHAnsi" w:hAnsiTheme="minorHAnsi" w:cstheme="minorHAnsi"/>
@@ -5830,9 +5849,9 @@
         <w:lastRenderedPageBreak/>
         <w:t>Tanaguru contrast finder</w:t>
       </w:r>
-      <w:bookmarkEnd w:id="48"/>
       <w:bookmarkEnd w:id="49"/>
       <w:bookmarkEnd w:id="50"/>
+      <w:bookmarkEnd w:id="51"/>
     </w:p>
     <w:p>
       <w:pPr>
@@ -5939,13 +5958,13 @@
         </w:rPr>
         <w:t>Configuration du test de contraste</w:t>
       </w:r>
-      <w:bookmarkStart w:id="51" w:name="_Toc515793383"/>
-      <w:bookmarkStart w:id="52" w:name="_Toc515862907"/>
-      <w:bookmarkStart w:id="53" w:name="_Toc516053743"/>
-      <w:bookmarkStart w:id="54" w:name="_Toc516467531"/>
-      <w:bookmarkStart w:id="55" w:name="_Toc516467622"/>
-      <w:bookmarkStart w:id="56" w:name="_Toc516753686"/>
-      <w:bookmarkStart w:id="57" w:name="_Toc516755770"/>
+      <w:bookmarkStart w:id="52" w:name="_Toc515793383"/>
+      <w:bookmarkStart w:id="53" w:name="_Toc515862907"/>
+      <w:bookmarkStart w:id="54" w:name="_Toc516053743"/>
+      <w:bookmarkStart w:id="55" w:name="_Toc516467531"/>
+      <w:bookmarkStart w:id="56" w:name="_Toc516467622"/>
+      <w:bookmarkStart w:id="57" w:name="_Toc516753686"/>
+      <w:bookmarkStart w:id="58" w:name="_Toc516755770"/>
       <w:r>
         <w:rPr>
           <w:rFonts w:asciiTheme="minorHAnsi" w:hAnsiTheme="minorHAnsi" w:cstheme="minorHAnsi"/>
@@ -6134,15 +6153,15 @@
           </mc:Fallback>
         </mc:AlternateContent>
       </w:r>
-      <w:bookmarkStart w:id="58" w:name="_Toc514222452"/>
-      <w:bookmarkStart w:id="59" w:name="_Toc515793384"/>
-      <w:bookmarkEnd w:id="51"/>
+      <w:bookmarkStart w:id="59" w:name="_Toc514222452"/>
+      <w:bookmarkStart w:id="60" w:name="_Toc515793384"/>
       <w:bookmarkEnd w:id="52"/>
       <w:bookmarkEnd w:id="53"/>
       <w:bookmarkEnd w:id="54"/>
       <w:bookmarkEnd w:id="55"/>
       <w:bookmarkEnd w:id="56"/>
       <w:bookmarkEnd w:id="57"/>
+      <w:bookmarkEnd w:id="58"/>
       <w:r>
         <w:rPr>
           <w:rFonts w:asciiTheme="minorHAnsi" w:hAnsiTheme="minorHAnsi" w:cstheme="minorHAnsi"/>
@@ -6163,8 +6182,8 @@
           <w:szCs w:val="26"/>
         </w:rPr>
       </w:pPr>
-      <w:bookmarkStart w:id="60" w:name="_Toc515862908"/>
-      <w:bookmarkStart w:id="61" w:name="_Toc516755771"/>
+      <w:bookmarkStart w:id="61" w:name="_Toc515862908"/>
+      <w:bookmarkStart w:id="62" w:name="_Toc516755771"/>
       <w:r>
         <w:rPr>
           <w:rFonts w:asciiTheme="minorHAnsi" w:hAnsiTheme="minorHAnsi" w:cstheme="minorHAnsi"/>
@@ -6174,10 +6193,10 @@
         <w:lastRenderedPageBreak/>
         <w:t>Validateur W3C</w:t>
       </w:r>
-      <w:bookmarkEnd w:id="58"/>
       <w:bookmarkEnd w:id="59"/>
       <w:bookmarkEnd w:id="60"/>
       <w:bookmarkEnd w:id="61"/>
+      <w:bookmarkEnd w:id="62"/>
     </w:p>
     <w:p>
       <w:pPr>
@@ -6283,14 +6302,27 @@
       <w:r>
         <w:t xml:space="preserve">Figure </w:t>
       </w:r>
-      <w:fldSimple w:instr=" SEQ Figure \* ARABIC ">
-        <w:r>
-          <w:rPr>
-            <w:noProof/>
-          </w:rPr>
-          <w:t>1</w:t>
-        </w:r>
-      </w:fldSimple>
+      <w:r>
+        <w:fldChar w:fldCharType="begin"/>
+      </w:r>
+      <w:r>
+        <w:instrText xml:space="preserve"> SEQ Figure \* ARABIC </w:instrText>
+      </w:r>
+      <w:r>
+        <w:fldChar w:fldCharType="separate"/>
+      </w:r>
+      <w:r>
+        <w:rPr>
+          <w:noProof/>
+        </w:rPr>
+        <w:t>1</w:t>
+      </w:r>
+      <w:r>
+        <w:rPr>
+          <w:noProof/>
+        </w:rPr>
+        <w:fldChar w:fldCharType="end"/>
+      </w:r>
       <w:r>
         <w:t xml:space="preserve">0 </w:t>
       </w:r>
@@ -6328,9 +6360,9 @@
           <w:iCs w:val="0"/>
         </w:rPr>
       </w:pPr>
-      <w:bookmarkStart w:id="62" w:name="_Toc515793385"/>
-      <w:bookmarkStart w:id="63" w:name="_Toc515862909"/>
-      <w:bookmarkStart w:id="64" w:name="_Toc516755772"/>
+      <w:bookmarkStart w:id="63" w:name="_Toc515793385"/>
+      <w:bookmarkStart w:id="64" w:name="_Toc515862909"/>
+      <w:bookmarkStart w:id="65" w:name="_Toc516755772"/>
       <w:r>
         <w:rPr>
           <w:rFonts w:asciiTheme="minorHAnsi" w:hAnsiTheme="minorHAnsi" w:cstheme="minorHAnsi"/>
@@ -6339,9 +6371,9 @@
         </w:rPr>
         <w:t>Tester soi-même</w:t>
       </w:r>
-      <w:bookmarkEnd w:id="62"/>
       <w:bookmarkEnd w:id="63"/>
       <w:bookmarkEnd w:id="64"/>
+      <w:bookmarkEnd w:id="65"/>
     </w:p>
     <w:p>
       <w:pPr>
@@ -6381,7 +6413,7 @@
           <w:szCs w:val="26"/>
         </w:rPr>
       </w:pPr>
-      <w:bookmarkStart w:id="65" w:name="_Toc516755773"/>
+      <w:bookmarkStart w:id="66" w:name="_Toc516755773"/>
       <w:r>
         <w:rPr>
           <w:sz w:val="26"/>
@@ -6389,7 +6421,7 @@
         </w:rPr>
         <w:t>Tester le titre de la page</w:t>
       </w:r>
-      <w:bookmarkEnd w:id="65"/>
+      <w:bookmarkEnd w:id="66"/>
     </w:p>
     <w:p>
       <w:pPr>
@@ -6526,9 +6558,9 @@
           <w:szCs w:val="26"/>
         </w:rPr>
       </w:pPr>
-      <w:bookmarkStart w:id="66" w:name="_Toc515793386"/>
-      <w:bookmarkStart w:id="67" w:name="_Toc515862910"/>
-      <w:bookmarkStart w:id="68" w:name="_Toc516755774"/>
+      <w:bookmarkStart w:id="67" w:name="_Toc515793386"/>
+      <w:bookmarkStart w:id="68" w:name="_Toc515862910"/>
+      <w:bookmarkStart w:id="69" w:name="_Toc516755774"/>
       <w:r>
         <w:rPr>
           <w:rFonts w:asciiTheme="minorHAnsi" w:hAnsiTheme="minorHAnsi" w:cstheme="minorHAnsi"/>
@@ -6537,9 +6569,9 @@
         </w:rPr>
         <w:t>Navigation au clavier</w:t>
       </w:r>
-      <w:bookmarkEnd w:id="66"/>
       <w:bookmarkEnd w:id="67"/>
       <w:bookmarkEnd w:id="68"/>
+      <w:bookmarkEnd w:id="69"/>
     </w:p>
     <w:p>
       <w:pPr>
@@ -6838,9 +6870,9 @@
           <w:szCs w:val="26"/>
         </w:rPr>
       </w:pPr>
-      <w:bookmarkStart w:id="69" w:name="_Toc515793387"/>
-      <w:bookmarkStart w:id="70" w:name="_Toc515862911"/>
-      <w:bookmarkStart w:id="71" w:name="_Toc516755775"/>
+      <w:bookmarkStart w:id="70" w:name="_Toc515793387"/>
+      <w:bookmarkStart w:id="71" w:name="_Toc515862911"/>
+      <w:bookmarkStart w:id="72" w:name="_Toc516755775"/>
       <w:r>
         <w:rPr>
           <w:rFonts w:asciiTheme="minorHAnsi" w:hAnsiTheme="minorHAnsi" w:cstheme="minorHAnsi"/>
@@ -6849,9 +6881,9 @@
         </w:rPr>
         <w:t>Zoomer le texte</w:t>
       </w:r>
-      <w:bookmarkEnd w:id="69"/>
       <w:bookmarkEnd w:id="70"/>
       <w:bookmarkEnd w:id="71"/>
+      <w:bookmarkEnd w:id="72"/>
     </w:p>
     <w:p>
       <w:pPr>
@@ -7226,9 +7258,9 @@
           <w:szCs w:val="26"/>
         </w:rPr>
       </w:pPr>
-      <w:bookmarkStart w:id="72" w:name="_Toc515793388"/>
-      <w:bookmarkStart w:id="73" w:name="_Toc515862912"/>
-      <w:bookmarkStart w:id="74" w:name="_Toc516755776"/>
+      <w:bookmarkStart w:id="73" w:name="_Toc515793388"/>
+      <w:bookmarkStart w:id="74" w:name="_Toc515862912"/>
+      <w:bookmarkStart w:id="75" w:name="_Toc516755776"/>
       <w:r>
         <w:rPr>
           <w:rFonts w:asciiTheme="minorHAnsi" w:hAnsiTheme="minorHAnsi" w:cstheme="minorHAnsi"/>
@@ -7238,9 +7270,9 @@
         <w:lastRenderedPageBreak/>
         <w:t>Supprimer le CSS</w:t>
       </w:r>
-      <w:bookmarkEnd w:id="72"/>
       <w:bookmarkEnd w:id="73"/>
       <w:bookmarkEnd w:id="74"/>
+      <w:bookmarkEnd w:id="75"/>
     </w:p>
     <w:p>
       <w:pPr>
@@ -7347,14 +7379,27 @@
       <w:r>
         <w:t>Figure 1</w:t>
       </w:r>
-      <w:fldSimple w:instr=" SEQ Figure \* ARABIC ">
-        <w:r>
-          <w:rPr>
-            <w:noProof/>
-          </w:rPr>
-          <w:t>2</w:t>
-        </w:r>
-      </w:fldSimple>
+      <w:r>
+        <w:fldChar w:fldCharType="begin"/>
+      </w:r>
+      <w:r>
+        <w:instrText xml:space="preserve"> SEQ Figure \* ARABIC </w:instrText>
+      </w:r>
+      <w:r>
+        <w:fldChar w:fldCharType="separate"/>
+      </w:r>
+      <w:r>
+        <w:rPr>
+          <w:noProof/>
+        </w:rPr>
+        <w:t>2</w:t>
+      </w:r>
+      <w:r>
+        <w:rPr>
+          <w:noProof/>
+        </w:rPr>
+        <w:fldChar w:fldCharType="end"/>
+      </w:r>
       <w:r>
         <w:t xml:space="preserve"> </w:t>
       </w:r>
@@ -7466,9 +7511,9 @@
           <w:szCs w:val="26"/>
         </w:rPr>
       </w:pPr>
-      <w:bookmarkStart w:id="75" w:name="_Toc515793389"/>
-      <w:bookmarkStart w:id="76" w:name="_Toc515862913"/>
-      <w:bookmarkStart w:id="77" w:name="_Toc516755777"/>
+      <w:bookmarkStart w:id="76" w:name="_Toc515793389"/>
+      <w:bookmarkStart w:id="77" w:name="_Toc515862913"/>
+      <w:bookmarkStart w:id="78" w:name="_Toc516755777"/>
       <w:r>
         <w:rPr>
           <w:rFonts w:asciiTheme="minorHAnsi" w:hAnsiTheme="minorHAnsi" w:cstheme="minorHAnsi"/>
@@ -7477,9 +7522,9 @@
         </w:rPr>
         <w:t>Tester avec un lecteur d'écran</w:t>
       </w:r>
-      <w:bookmarkEnd w:id="75"/>
       <w:bookmarkEnd w:id="76"/>
       <w:bookmarkEnd w:id="77"/>
+      <w:bookmarkEnd w:id="78"/>
     </w:p>
     <w:p>
       <w:pPr>
@@ -7557,8 +7602,8 @@
         </w:rPr>
         <w:t xml:space="preserve"> pour tester avec les lecteurs d’écran</w:t>
       </w:r>
-      <w:bookmarkStart w:id="78" w:name="_Toc515793390"/>
-      <w:bookmarkStart w:id="79" w:name="_Toc515862914"/>
+      <w:bookmarkStart w:id="79" w:name="_Toc515793390"/>
+      <w:bookmarkStart w:id="80" w:name="_Toc515862914"/>
       <w:r>
         <w:rPr>
           <w:rFonts w:asciiTheme="minorHAnsi" w:hAnsiTheme="minorHAnsi" w:cstheme="minorHAnsi"/>
@@ -7591,7 +7636,7 @@
           <w:iCs w:val="0"/>
         </w:rPr>
       </w:pPr>
-      <w:bookmarkStart w:id="80" w:name="_Toc516755778"/>
+      <w:bookmarkStart w:id="81" w:name="_Toc516755778"/>
       <w:r>
         <w:rPr>
           <w:rFonts w:asciiTheme="minorHAnsi" w:hAnsiTheme="minorHAnsi" w:cstheme="minorHAnsi"/>
@@ -7600,9 +7645,9 @@
         </w:rPr>
         <w:t>Quels critères sont couverts ?</w:t>
       </w:r>
-      <w:bookmarkEnd w:id="78"/>
       <w:bookmarkEnd w:id="79"/>
       <w:bookmarkEnd w:id="80"/>
+      <w:bookmarkEnd w:id="81"/>
     </w:p>
     <w:p>
       <w:pPr>
@@ -7718,9 +7763,9 @@
           <w:i w:val="0"/>
         </w:rPr>
       </w:pPr>
-      <w:bookmarkStart w:id="81" w:name="_Toc515793391"/>
-      <w:bookmarkStart w:id="82" w:name="_Toc515862915"/>
-      <w:bookmarkStart w:id="83" w:name="_Toc516755779"/>
+      <w:bookmarkStart w:id="82" w:name="_Toc515793391"/>
+      <w:bookmarkStart w:id="83" w:name="_Toc515862915"/>
+      <w:bookmarkStart w:id="84" w:name="_Toc516755779"/>
       <w:r>
         <w:rPr>
           <w:rFonts w:asciiTheme="minorHAnsi" w:hAnsiTheme="minorHAnsi" w:cstheme="minorHAnsi"/>
@@ -7728,9 +7773,9 @@
         </w:rPr>
         <w:t>Restitution aux équipes</w:t>
       </w:r>
-      <w:bookmarkEnd w:id="81"/>
       <w:bookmarkEnd w:id="82"/>
       <w:bookmarkEnd w:id="83"/>
+      <w:bookmarkEnd w:id="84"/>
     </w:p>
     <w:p>
       <w:pPr>
@@ -7875,8 +7920,8 @@
           <w:iCs w:val="0"/>
         </w:rPr>
       </w:pPr>
-      <w:bookmarkStart w:id="84" w:name="_Toc515793394"/>
-      <w:bookmarkStart w:id="85" w:name="_Toc515862916"/>
+      <w:bookmarkStart w:id="85" w:name="_Toc515793394"/>
+      <w:bookmarkStart w:id="86" w:name="_Toc515862916"/>
       <w:r>
         <w:rPr>
           <w:rFonts w:asciiTheme="minorHAnsi" w:hAnsiTheme="minorHAnsi" w:cstheme="minorHAnsi"/>
@@ -7885,7 +7930,7 @@
         </w:rPr>
         <w:t xml:space="preserve"> </w:t>
       </w:r>
-      <w:bookmarkStart w:id="86" w:name="_Toc516755780"/>
+      <w:bookmarkStart w:id="87" w:name="_Toc516755780"/>
       <w:r>
         <w:rPr>
           <w:rFonts w:asciiTheme="minorHAnsi" w:hAnsiTheme="minorHAnsi" w:cstheme="minorHAnsi"/>
@@ -7894,9 +7939,9 @@
         </w:rPr>
         <w:t>Et après ?</w:t>
       </w:r>
-      <w:bookmarkEnd w:id="84"/>
       <w:bookmarkEnd w:id="85"/>
       <w:bookmarkEnd w:id="86"/>
+      <w:bookmarkEnd w:id="87"/>
     </w:p>
     <w:p>
       <w:pPr>
@@ -8512,10 +8557,8 @@
           <w:szCs w:val="28"/>
         </w:rPr>
       </w:pPr>
-      <w:bookmarkStart w:id="87" w:name="_Toc515793395"/>
-      <w:bookmarkStart w:id="88" w:name="_Toc515862917"/>
-      <w:bookmarkStart w:id="89" w:name="_GoBack"/>
-      <w:bookmarkEnd w:id="89"/>
+      <w:bookmarkStart w:id="88" w:name="_Toc515793395"/>
+      <w:bookmarkStart w:id="89" w:name="_Toc515862917"/>
     </w:p>
     <w:p>
       <w:pPr>
@@ -8547,8 +8590,8 @@
         </w:rPr>
         <w:t>Conclusion</w:t>
       </w:r>
-      <w:bookmarkEnd w:id="87"/>
       <w:bookmarkEnd w:id="88"/>
+      <w:bookmarkEnd w:id="89"/>
       <w:bookmarkEnd w:id="90"/>
     </w:p>
     <w:p>
@@ -9021,14 +9064,27 @@
     <w:r>
       <w:t xml:space="preserve"> sur </w:t>
     </w:r>
-    <w:fldSimple w:instr=" NUMPAGES ">
-      <w:r>
-        <w:rPr>
-          <w:noProof/>
-        </w:rPr>
-        <w:t>18</w:t>
-      </w:r>
-    </w:fldSimple>
+    <w:r>
+      <w:fldChar w:fldCharType="begin"/>
+    </w:r>
+    <w:r>
+      <w:instrText xml:space="preserve"> NUMPAGES </w:instrText>
+    </w:r>
+    <w:r>
+      <w:fldChar w:fldCharType="separate"/>
+    </w:r>
+    <w:r>
+      <w:rPr>
+        <w:noProof/>
+      </w:rPr>
+      <w:t>18</w:t>
+    </w:r>
+    <w:r>
+      <w:rPr>
+        <w:noProof/>
+      </w:rPr>
+      <w:fldChar w:fldCharType="end"/>
+    </w:r>
   </w:p>
 </w:ftr>
 </file>
@@ -10935,7 +10991,7 @@
 </file>
 
 <file path=customXml/itemProps1.xml><?xml version="1.0" encoding="utf-8"?>
-<ds:datastoreItem xmlns:ds="http://schemas.openxmlformats.org/officeDocument/2006/customXml" ds:itemID="{60069124-E2C9-490E-A8B4-4A9FAEC66AB1}">
+<ds:datastoreItem xmlns:ds="http://schemas.openxmlformats.org/officeDocument/2006/customXml" ds:itemID="{39440738-5F4A-4F0F-A956-C1083FD57B40}">
   <ds:schemaRefs>
     <ds:schemaRef ds:uri="http://schemas.openxmlformats.org/officeDocument/2006/bibliography"/>
   </ds:schemaRefs>

--- a/memoire.docx
+++ b/memoire.docx
@@ -82,7 +82,40 @@
           <w:sz w:val="80"/>
           <w:szCs w:val="80"/>
         </w:rPr>
-        <w:t>Gérer l’accessibilité d'un projet sans profil technique</w:t>
+        <w:t xml:space="preserve">Gérer l’accessibilité d'un projet sans </w:t>
+      </w:r>
+      <w:r>
+        <w:rPr>
+          <w:rFonts w:asciiTheme="minorHAnsi" w:hAnsiTheme="minorHAnsi" w:cstheme="minorHAnsi"/>
+          <w:b/>
+          <w:bCs/>
+          <w:color w:val="0066CC"/>
+          <w:sz w:val="80"/>
+          <w:szCs w:val="80"/>
+        </w:rPr>
+        <w:t>compétences</w:t>
+      </w:r>
+      <w:r>
+        <w:rPr>
+          <w:rFonts w:asciiTheme="minorHAnsi" w:hAnsiTheme="minorHAnsi" w:cstheme="minorHAnsi"/>
+          <w:b/>
+          <w:bCs/>
+          <w:color w:val="0066CC"/>
+          <w:sz w:val="80"/>
+          <w:szCs w:val="80"/>
+        </w:rPr>
+        <w:t xml:space="preserve"> technique</w:t>
+      </w:r>
+      <w:r>
+        <w:rPr>
+          <w:rFonts w:asciiTheme="minorHAnsi" w:hAnsiTheme="minorHAnsi" w:cstheme="minorHAnsi"/>
+          <w:b/>
+          <w:bCs/>
+          <w:color w:val="0066CC"/>
+          <w:sz w:val="80"/>
+          <w:szCs w:val="80"/>
+        </w:rPr>
+        <w:t>s</w:t>
       </w:r>
     </w:p>
     <w:p>
@@ -698,7 +731,7 @@
         <w:rPr>
           <w:noProof/>
         </w:rPr>
-        <w:t>5</w:t>
+        <w:t>6</w:t>
       </w:r>
       <w:r>
         <w:rPr>
@@ -779,7 +812,7 @@
         <w:rPr>
           <w:noProof/>
         </w:rPr>
-        <w:t>5</w:t>
+        <w:t>6</w:t>
       </w:r>
       <w:r>
         <w:rPr>
@@ -858,7 +891,7 @@
         <w:rPr>
           <w:noProof/>
         </w:rPr>
-        <w:t>5</w:t>
+        <w:t>6</w:t>
       </w:r>
       <w:r>
         <w:rPr>
@@ -1804,7 +1837,7 @@
         <w:rPr>
           <w:noProof/>
         </w:rPr>
-        <w:t>15</w:t>
+        <w:t>16</w:t>
       </w:r>
       <w:r>
         <w:rPr>
@@ -1962,7 +1995,7 @@
         <w:rPr>
           <w:noProof/>
         </w:rPr>
-        <w:t>16</w:t>
+        <w:t>17</w:t>
       </w:r>
       <w:r>
         <w:rPr>
@@ -2041,7 +2074,7 @@
         <w:rPr>
           <w:noProof/>
         </w:rPr>
-        <w:t>16</w:t>
+        <w:t>17</w:t>
       </w:r>
       <w:r>
         <w:rPr>
@@ -2120,7 +2153,7 @@
         <w:rPr>
           <w:noProof/>
         </w:rPr>
-        <w:t>16</w:t>
+        <w:t>17</w:t>
       </w:r>
       <w:r>
         <w:rPr>
@@ -2199,7 +2232,7 @@
         <w:rPr>
           <w:noProof/>
         </w:rPr>
-        <w:t>17</w:t>
+        <w:t>18</w:t>
       </w:r>
       <w:r>
         <w:rPr>
@@ -2531,7 +2564,23 @@
           <w:sz w:val="26"/>
           <w:szCs w:val="26"/>
         </w:rPr>
-        <w:t>Un client demande que son site «</w:t>
+        <w:t xml:space="preserve">Un client demande que son site </w:t>
+      </w:r>
+      <w:r>
+        <w:rPr>
+          <w:rFonts w:asciiTheme="minorHAnsi" w:hAnsiTheme="minorHAnsi" w:cstheme="minorHAnsi"/>
+          <w:sz w:val="26"/>
+          <w:szCs w:val="26"/>
+        </w:rPr>
+        <w:t xml:space="preserve">web </w:t>
+      </w:r>
+      <w:r>
+        <w:rPr>
+          <w:rFonts w:asciiTheme="minorHAnsi" w:hAnsiTheme="minorHAnsi" w:cstheme="minorHAnsi"/>
+          <w:sz w:val="26"/>
+          <w:szCs w:val="26"/>
+        </w:rPr>
+        <w:t>«</w:t>
       </w:r>
       <w:r>
         <w:rPr>
@@ -2741,43 +2790,81 @@
           <w:szCs w:val="26"/>
           <w:lang w:val="fr-FR"/>
         </w:rPr>
-        <w:t xml:space="preserve"> même si, intégrée dès le départ, l'accessibilité n'est pas un poste de dépense trop important. Selon si l'équipe intervenante est formée ou non, il faudra prévoir plus de temps, notamment en développement. La vélocité ne sera pas la même que d'habitude si l'équipe n'a jamais travaillé sur un tel projet. Que </w:t>
-      </w:r>
-      <w:r>
-        <w:rPr>
-          <w:rFonts w:asciiTheme="minorHAnsi" w:hAnsiTheme="minorHAnsi" w:cstheme="minorHAnsi"/>
-          <w:sz w:val="26"/>
-          <w:szCs w:val="26"/>
-          <w:lang w:val="fr-FR"/>
-        </w:rPr>
-        <w:t xml:space="preserve">l’organisation soit </w:t>
-      </w:r>
-      <w:r>
-        <w:rPr>
-          <w:rFonts w:asciiTheme="minorHAnsi" w:hAnsiTheme="minorHAnsi" w:cstheme="minorHAnsi"/>
-          <w:sz w:val="26"/>
-          <w:szCs w:val="26"/>
-          <w:lang w:val="fr-FR"/>
-        </w:rPr>
-        <w:t xml:space="preserve">au forfait ou en mode agile, </w:t>
-      </w:r>
-      <w:r>
-        <w:rPr>
-          <w:rFonts w:asciiTheme="minorHAnsi" w:hAnsiTheme="minorHAnsi" w:cstheme="minorHAnsi"/>
-          <w:sz w:val="26"/>
-          <w:szCs w:val="26"/>
-          <w:lang w:val="fr-FR"/>
-        </w:rPr>
-        <w:t>il faut</w:t>
-      </w:r>
-      <w:r>
-        <w:rPr>
-          <w:rFonts w:asciiTheme="minorHAnsi" w:hAnsiTheme="minorHAnsi" w:cstheme="minorHAnsi"/>
-          <w:sz w:val="26"/>
-          <w:szCs w:val="26"/>
-          <w:lang w:val="fr-FR"/>
-        </w:rPr>
-        <w:t xml:space="preserve"> ventiler le coût de mise en œuvre de l'accessibilité entre tous les postes.</w:t>
+        <w:t xml:space="preserve"> même si, intégrée dès le départ, l'accessibilité n'est pas un poste de dépense trop important. Selon si l'équipe intervenante est formée ou non, il faudra prévoir plus de temps, notamment en développement. La vélocité ne sera pas la même que d'habitude si l'équipe n'a jamais travaillé sur un tel projet. </w:t>
+      </w:r>
+      <w:r>
+        <w:rPr>
+          <w:rFonts w:asciiTheme="minorHAnsi" w:hAnsiTheme="minorHAnsi" w:cstheme="minorHAnsi"/>
+          <w:sz w:val="26"/>
+          <w:szCs w:val="26"/>
+          <w:lang w:val="fr-FR"/>
+        </w:rPr>
+        <w:t>Selon le contexte, il sera possible de</w:t>
+      </w:r>
+      <w:r>
+        <w:rPr>
+          <w:rFonts w:asciiTheme="minorHAnsi" w:hAnsiTheme="minorHAnsi" w:cstheme="minorHAnsi"/>
+          <w:sz w:val="26"/>
+          <w:szCs w:val="26"/>
+          <w:lang w:val="fr-FR"/>
+        </w:rPr>
+        <w:t xml:space="preserve"> ventiler le coût de mise en œuvre de l'accessibilité entre tous les postes</w:t>
+      </w:r>
+      <w:r>
+        <w:rPr>
+          <w:rFonts w:asciiTheme="minorHAnsi" w:hAnsiTheme="minorHAnsi" w:cstheme="minorHAnsi"/>
+          <w:sz w:val="26"/>
+          <w:szCs w:val="26"/>
+          <w:lang w:val="fr-FR"/>
+        </w:rPr>
+        <w:t xml:space="preserve"> (augmenter le nombre de jours, le taux journalier)</w:t>
+      </w:r>
+      <w:r>
+        <w:rPr>
+          <w:rFonts w:asciiTheme="minorHAnsi" w:hAnsiTheme="minorHAnsi" w:cstheme="minorHAnsi"/>
+          <w:sz w:val="26"/>
+          <w:szCs w:val="26"/>
+          <w:lang w:val="fr-FR"/>
+        </w:rPr>
+        <w:t xml:space="preserve"> ou d’avoir une ligne « Accessibilité » dans le budget</w:t>
+      </w:r>
+      <w:r>
+        <w:rPr>
+          <w:rFonts w:asciiTheme="minorHAnsi" w:hAnsiTheme="minorHAnsi" w:cstheme="minorHAnsi"/>
+          <w:sz w:val="26"/>
+          <w:szCs w:val="26"/>
+          <w:lang w:val="fr-FR"/>
+        </w:rPr>
+        <w:t>.</w:t>
+      </w:r>
+      <w:r>
+        <w:rPr>
+          <w:rFonts w:asciiTheme="minorHAnsi" w:hAnsiTheme="minorHAnsi" w:cstheme="minorHAnsi"/>
+          <w:sz w:val="26"/>
+          <w:szCs w:val="26"/>
+          <w:lang w:val="fr-FR"/>
+        </w:rPr>
+        <w:t xml:space="preserve"> </w:t>
+      </w:r>
+    </w:p>
+    <w:p>
+      <w:pPr>
+        <w:pStyle w:val="Standard"/>
+        <w:rPr>
+          <w:rFonts w:asciiTheme="minorHAnsi" w:hAnsiTheme="minorHAnsi" w:cstheme="minorHAnsi"/>
+          <w:sz w:val="26"/>
+          <w:szCs w:val="26"/>
+          <w:lang w:val="fr-FR"/>
+        </w:rPr>
+      </w:pPr>
+      <w:r>
+        <w:rPr>
+          <w:rFonts w:asciiTheme="minorHAnsi" w:hAnsiTheme="minorHAnsi" w:cstheme="minorHAnsi"/>
+          <w:sz w:val="26"/>
+          <w:szCs w:val="26"/>
+          <w:lang w:val="fr-FR"/>
+        </w:rPr>
+        <w:t>Il faut aussi vérifier l’impact en termes de planning, est-ce-que l’équipe va pouvoir produire les livrables dans les temps ?</w:t>
       </w:r>
     </w:p>
     <w:p>
@@ -3009,7 +3096,26 @@
           <w:szCs w:val="26"/>
           <w:lang w:val="fr-FR"/>
         </w:rPr>
-        <w:t xml:space="preserve">établir un Plan d'Assurance Qualité – PAQ – et </w:t>
+        <w:t>établir un Plan d'Assurance Qualité</w:t>
+      </w:r>
+      <w:r>
+        <w:rPr>
+          <w:rStyle w:val="Appelnotedebasdep"/>
+          <w:rFonts w:asciiTheme="minorHAnsi" w:hAnsiTheme="minorHAnsi" w:cstheme="minorHAnsi"/>
+          <w:sz w:val="26"/>
+          <w:szCs w:val="26"/>
+          <w:lang w:val="fr-FR"/>
+        </w:rPr>
+        <w:footnoteReference w:id="1"/>
+      </w:r>
+      <w:r>
+        <w:rPr>
+          <w:rFonts w:asciiTheme="minorHAnsi" w:hAnsiTheme="minorHAnsi" w:cstheme="minorHAnsi"/>
+          <w:sz w:val="26"/>
+          <w:szCs w:val="26"/>
+          <w:lang w:val="fr-FR"/>
+        </w:rPr>
+        <w:t xml:space="preserve"> – PAQ – et </w:t>
       </w:r>
       <w:r>
         <w:rPr>
@@ -3047,6 +3153,132 @@
         </w:rPr>
         <w:t>.</w:t>
       </w:r>
+      <w:r>
+        <w:rPr>
+          <w:rFonts w:asciiTheme="minorHAnsi" w:hAnsiTheme="minorHAnsi" w:cstheme="minorHAnsi"/>
+          <w:sz w:val="26"/>
+          <w:szCs w:val="26"/>
+          <w:lang w:val="fr-FR"/>
+        </w:rPr>
+        <w:t xml:space="preserve"> Dans ce document, il faut noter qui interviendra dans le projet et comment sera assurée la bonne mise en œuvre de l’accessibilité</w:t>
+      </w:r>
+      <w:r>
+        <w:rPr>
+          <w:rFonts w:asciiTheme="minorHAnsi" w:hAnsiTheme="minorHAnsi" w:cstheme="minorHAnsi"/>
+          <w:sz w:val="26"/>
+          <w:szCs w:val="26"/>
+          <w:lang w:val="fr-FR"/>
+        </w:rPr>
+        <w:t>. Cela va passer par des phases de tests, il faut en définir la fréquence (</w:t>
+      </w:r>
+      <w:r>
+        <w:rPr>
+          <w:rFonts w:asciiTheme="minorHAnsi" w:hAnsiTheme="minorHAnsi" w:cstheme="minorHAnsi"/>
+          <w:sz w:val="26"/>
+          <w:szCs w:val="26"/>
+          <w:lang w:val="fr-FR"/>
+        </w:rPr>
+        <w:t>avant la livraison des wireframes/maquette</w:t>
+      </w:r>
+      <w:r>
+        <w:rPr>
+          <w:rFonts w:asciiTheme="minorHAnsi" w:hAnsiTheme="minorHAnsi" w:cstheme="minorHAnsi"/>
+          <w:sz w:val="26"/>
+          <w:szCs w:val="26"/>
+          <w:lang w:val="fr-FR"/>
+        </w:rPr>
+        <w:t>s/front/back), qui les effectue et comment</w:t>
+      </w:r>
+      <w:r>
+        <w:rPr>
+          <w:rFonts w:asciiTheme="minorHAnsi" w:hAnsiTheme="minorHAnsi" w:cstheme="minorHAnsi"/>
+          <w:sz w:val="26"/>
+          <w:szCs w:val="26"/>
+          <w:lang w:val="fr-FR"/>
+        </w:rPr>
+        <w:t xml:space="preserve"> et q</w:t>
+      </w:r>
+      <w:r>
+        <w:rPr>
+          <w:rFonts w:asciiTheme="minorHAnsi" w:hAnsiTheme="minorHAnsi" w:cstheme="minorHAnsi"/>
+          <w:sz w:val="26"/>
+          <w:szCs w:val="26"/>
+          <w:lang w:val="fr-FR"/>
+        </w:rPr>
+        <w:t xml:space="preserve">uels outils vont être utilisés pour vérifier </w:t>
+      </w:r>
+      <w:r>
+        <w:rPr>
+          <w:rFonts w:asciiTheme="minorHAnsi" w:hAnsiTheme="minorHAnsi" w:cstheme="minorHAnsi"/>
+          <w:sz w:val="26"/>
+          <w:szCs w:val="26"/>
+          <w:lang w:val="fr-FR"/>
+        </w:rPr>
+        <w:t>la conformité des livrables (outils d’audit automatique, audit</w:t>
+      </w:r>
+      <w:r>
+        <w:rPr>
+          <w:rFonts w:asciiTheme="minorHAnsi" w:hAnsiTheme="minorHAnsi" w:cstheme="minorHAnsi"/>
+          <w:sz w:val="26"/>
+          <w:szCs w:val="26"/>
+          <w:lang w:val="fr-FR"/>
+        </w:rPr>
+        <w:t>s</w:t>
+      </w:r>
+      <w:r>
+        <w:rPr>
+          <w:rFonts w:asciiTheme="minorHAnsi" w:hAnsiTheme="minorHAnsi" w:cstheme="minorHAnsi"/>
+          <w:sz w:val="26"/>
+          <w:szCs w:val="26"/>
+          <w:lang w:val="fr-FR"/>
+        </w:rPr>
+        <w:t xml:space="preserve"> par un expert en accessibilité, audit</w:t>
+      </w:r>
+      <w:r>
+        <w:rPr>
+          <w:rFonts w:asciiTheme="minorHAnsi" w:hAnsiTheme="minorHAnsi" w:cstheme="minorHAnsi"/>
+          <w:sz w:val="26"/>
+          <w:szCs w:val="26"/>
+          <w:lang w:val="fr-FR"/>
+        </w:rPr>
+        <w:t>s</w:t>
+      </w:r>
+      <w:r>
+        <w:rPr>
+          <w:rFonts w:asciiTheme="minorHAnsi" w:hAnsiTheme="minorHAnsi" w:cstheme="minorHAnsi"/>
+          <w:sz w:val="26"/>
+          <w:szCs w:val="26"/>
+          <w:lang w:val="fr-FR"/>
+        </w:rPr>
+        <w:t xml:space="preserve"> interne</w:t>
+      </w:r>
+      <w:r>
+        <w:rPr>
+          <w:rFonts w:asciiTheme="minorHAnsi" w:hAnsiTheme="minorHAnsi" w:cstheme="minorHAnsi"/>
+          <w:sz w:val="26"/>
+          <w:szCs w:val="26"/>
+          <w:lang w:val="fr-FR"/>
+        </w:rPr>
+        <w:t>s</w:t>
+      </w:r>
+      <w:r>
+        <w:rPr>
+          <w:rFonts w:asciiTheme="minorHAnsi" w:hAnsiTheme="minorHAnsi" w:cstheme="minorHAnsi"/>
+          <w:sz w:val="26"/>
+          <w:szCs w:val="26"/>
+          <w:lang w:val="fr-FR"/>
+        </w:rPr>
+        <w:t xml:space="preserve"> avec le RGAA)</w:t>
+      </w:r>
+      <w:r>
+        <w:rPr>
+          <w:rFonts w:asciiTheme="minorHAnsi" w:hAnsiTheme="minorHAnsi" w:cstheme="minorHAnsi"/>
+          <w:sz w:val="26"/>
+          <w:szCs w:val="26"/>
+          <w:lang w:val="fr-FR"/>
+        </w:rPr>
+        <w:t>.</w:t>
+      </w:r>
     </w:p>
     <w:p>
       <w:pPr>
@@ -3065,61 +3297,16 @@
           <w:szCs w:val="26"/>
           <w:lang w:val="fr-FR"/>
         </w:rPr>
-        <w:t xml:space="preserve">La conformité d'accessibilité se contrôle à chaque étape du projet. Ainsi, </w:t>
-      </w:r>
-      <w:r>
-        <w:rPr>
-          <w:rFonts w:asciiTheme="minorHAnsi" w:hAnsiTheme="minorHAnsi" w:cstheme="minorHAnsi"/>
-          <w:sz w:val="26"/>
-          <w:szCs w:val="26"/>
-          <w:lang w:val="fr-FR"/>
-        </w:rPr>
-        <w:t>il est important</w:t>
-      </w:r>
-      <w:r>
-        <w:rPr>
-          <w:rFonts w:asciiTheme="minorHAnsi" w:hAnsiTheme="minorHAnsi" w:cstheme="minorHAnsi"/>
-          <w:sz w:val="26"/>
-          <w:szCs w:val="26"/>
-          <w:lang w:val="fr-FR"/>
-        </w:rPr>
-        <w:t xml:space="preserve"> </w:t>
-      </w:r>
-      <w:r>
-        <w:rPr>
-          <w:rFonts w:asciiTheme="minorHAnsi" w:hAnsiTheme="minorHAnsi" w:cstheme="minorHAnsi"/>
-          <w:sz w:val="26"/>
-          <w:szCs w:val="26"/>
-          <w:lang w:val="fr-FR"/>
-        </w:rPr>
-        <w:t>d’</w:t>
-      </w:r>
-      <w:r>
-        <w:rPr>
-          <w:rFonts w:asciiTheme="minorHAnsi" w:hAnsiTheme="minorHAnsi" w:cstheme="minorHAnsi"/>
-          <w:sz w:val="26"/>
-          <w:szCs w:val="26"/>
-          <w:lang w:val="fr-FR"/>
-        </w:rPr>
-        <w:t>ajouter qu'une vérification sera effectuée après l</w:t>
-      </w:r>
-      <w:r>
-        <w:rPr>
-          <w:rFonts w:asciiTheme="minorHAnsi" w:hAnsiTheme="minorHAnsi" w:cstheme="minorHAnsi"/>
-          <w:sz w:val="26"/>
-          <w:szCs w:val="26"/>
-          <w:lang w:val="fr-FR"/>
-        </w:rPr>
-        <w:t>es wireframes (s’il y en a</w:t>
-      </w:r>
-      <w:r>
-        <w:rPr>
-          <w:rFonts w:asciiTheme="minorHAnsi" w:hAnsiTheme="minorHAnsi" w:cstheme="minorHAnsi"/>
-          <w:sz w:val="26"/>
-          <w:szCs w:val="26"/>
-          <w:lang w:val="fr-FR"/>
-        </w:rPr>
-        <w:t>) après le design, après de développement front et après le développement back et quelles sont les personnes qui feront ces tests.</w:t>
+        <w:t>En cas de non-conformités, quelle va être la procédure pour les corriger ? Cela peut être à l’aide d’une plateforme de tickets mise à disposition, en priorisant les bugs selon différentes importances. Qui va être responsable de la gestion de ces tickets, qui va les traiter</w:t>
+      </w:r>
+      <w:r>
+        <w:rPr>
+          <w:rFonts w:asciiTheme="minorHAnsi" w:hAnsiTheme="minorHAnsi" w:cstheme="minorHAnsi"/>
+          <w:sz w:val="26"/>
+          <w:szCs w:val="26"/>
+          <w:lang w:val="fr-FR"/>
+        </w:rPr>
+        <w:t xml:space="preserve"> et jusqu’à quand ? Par exemple, en cas de date de livraison impossible à repousser, il faut prévoir un niveau d’acceptation de livraison avec une maintenance corrective à postériori.</w:t>
       </w:r>
     </w:p>
     <w:p>
@@ -3132,6 +3319,52 @@
           <w:lang w:val="fr-FR"/>
         </w:rPr>
       </w:pPr>
+      <w:r>
+        <w:rPr>
+          <w:rFonts w:asciiTheme="minorHAnsi" w:hAnsiTheme="minorHAnsi" w:cstheme="minorHAnsi"/>
+          <w:sz w:val="26"/>
+          <w:szCs w:val="26"/>
+          <w:lang w:val="fr-FR"/>
+        </w:rPr>
+        <w:t>Il est recommandé de</w:t>
+      </w:r>
+      <w:r>
+        <w:rPr>
+          <w:rFonts w:asciiTheme="minorHAnsi" w:hAnsiTheme="minorHAnsi" w:cstheme="minorHAnsi"/>
+          <w:sz w:val="26"/>
+          <w:szCs w:val="26"/>
+          <w:lang w:val="fr-FR"/>
+        </w:rPr>
+        <w:t xml:space="preserve"> joindre une annexe contenant les points à respecter par chaque acteur du projet en les répartissant par métiers.</w:t>
+      </w:r>
+      <w:r>
+        <w:rPr>
+          <w:rFonts w:asciiTheme="minorHAnsi" w:hAnsiTheme="minorHAnsi" w:cstheme="minorHAnsi"/>
+          <w:sz w:val="26"/>
+          <w:szCs w:val="26"/>
+          <w:lang w:val="fr-FR"/>
+        </w:rPr>
+        <w:t xml:space="preserve"> Ainsi, chacun va pouvoir se </w:t>
+      </w:r>
+      <w:r>
+        <w:rPr>
+          <w:rFonts w:asciiTheme="minorHAnsi" w:hAnsiTheme="minorHAnsi" w:cstheme="minorHAnsi"/>
+          <w:sz w:val="26"/>
+          <w:szCs w:val="26"/>
+          <w:lang w:val="fr-FR"/>
+        </w:rPr>
+        <w:lastRenderedPageBreak/>
+        <w:t>concentrer sur les critères qui le concernent.</w:t>
+      </w:r>
+      <w:r>
+        <w:rPr>
+          <w:rFonts w:asciiTheme="minorHAnsi" w:hAnsiTheme="minorHAnsi" w:cstheme="minorHAnsi"/>
+          <w:sz w:val="26"/>
+          <w:szCs w:val="26"/>
+          <w:lang w:val="fr-FR"/>
+        </w:rPr>
+        <w:t xml:space="preserve"> Cela va montrer également au client comment les tâches vont être découpées et réparties dans l’équipe.</w:t>
+      </w:r>
     </w:p>
     <w:p>
       <w:pPr>
@@ -3150,6 +3383,37 @@
           <w:szCs w:val="26"/>
           <w:lang w:val="fr-FR"/>
         </w:rPr>
+        <w:t>Si l’organisation est en mode agile, le respect du niveau d’accessibilité peut être ajouté dans la définition de « fait ».</w:t>
+      </w:r>
+    </w:p>
+    <w:p>
+      <w:pPr>
+        <w:pStyle w:val="Standard"/>
+        <w:rPr>
+          <w:rFonts w:asciiTheme="minorHAnsi" w:hAnsiTheme="minorHAnsi" w:cstheme="minorHAnsi"/>
+          <w:sz w:val="26"/>
+          <w:szCs w:val="26"/>
+          <w:lang w:val="fr-FR"/>
+        </w:rPr>
+      </w:pPr>
+    </w:p>
+    <w:p>
+      <w:pPr>
+        <w:pStyle w:val="Standard"/>
+        <w:rPr>
+          <w:rFonts w:asciiTheme="minorHAnsi" w:hAnsiTheme="minorHAnsi" w:cstheme="minorHAnsi"/>
+          <w:sz w:val="26"/>
+          <w:szCs w:val="26"/>
+          <w:lang w:val="fr-FR"/>
+        </w:rPr>
+      </w:pPr>
+      <w:r>
+        <w:rPr>
+          <w:rFonts w:asciiTheme="minorHAnsi" w:hAnsiTheme="minorHAnsi" w:cstheme="minorHAnsi"/>
+          <w:sz w:val="26"/>
+          <w:szCs w:val="26"/>
+          <w:lang w:val="fr-FR"/>
+        </w:rPr>
         <w:t>Au niveau des spécifications fonctionnelles et techniques, il est important de détailler le comportement attendu de certains éléments. Par exemple que la navigation clavier doit se faire dans l’ordre de lecture, comment gérer les alternatives aux images</w:t>
       </w:r>
       <w:r>
@@ -3160,7 +3424,7 @@
           <w:szCs w:val="26"/>
           <w:lang w:val="fr-FR"/>
         </w:rPr>
-        <w:footnoteReference w:id="1"/>
+        <w:footnoteReference w:id="2"/>
       </w:r>
       <w:r>
         <w:rPr>
@@ -3179,7 +3443,7 @@
           <w:szCs w:val="26"/>
           <w:lang w:val="fr-FR"/>
         </w:rPr>
-        <w:footnoteReference w:id="2"/>
+        <w:footnoteReference w:id="3"/>
       </w:r>
       <w:r>
         <w:rPr>
@@ -3206,10 +3470,44 @@
           <w:szCs w:val="26"/>
           <w:lang w:val="fr-FR"/>
         </w:rPr>
-        <w:t>, que les tableaux doivent avoir un résumer, comment gérer les changements de langues</w:t>
-      </w:r>
-      <w:bookmarkStart w:id="13" w:name="_GoBack"/>
-      <w:bookmarkEnd w:id="13"/>
+        <w:t xml:space="preserve">, que les tableaux doivent avoir un </w:t>
+      </w:r>
+      <w:r>
+        <w:rPr>
+          <w:rFonts w:asciiTheme="minorHAnsi" w:hAnsiTheme="minorHAnsi" w:cstheme="minorHAnsi"/>
+          <w:sz w:val="26"/>
+          <w:szCs w:val="26"/>
+          <w:lang w:val="fr-FR"/>
+        </w:rPr>
+        <w:t>titre et éventuellement un résumé</w:t>
+      </w:r>
+      <w:r>
+        <w:rPr>
+          <w:rFonts w:asciiTheme="minorHAnsi" w:hAnsiTheme="minorHAnsi" w:cstheme="minorHAnsi"/>
+          <w:sz w:val="26"/>
+          <w:szCs w:val="26"/>
+          <w:lang w:val="fr-FR"/>
+        </w:rPr>
+        <w:t>,</w:t>
+      </w:r>
+      <w:r>
+        <w:rPr>
+          <w:rFonts w:asciiTheme="minorHAnsi" w:hAnsiTheme="minorHAnsi" w:cstheme="minorHAnsi"/>
+          <w:sz w:val="26"/>
+          <w:szCs w:val="26"/>
+          <w:lang w:val="fr-FR"/>
+        </w:rPr>
+        <w:t xml:space="preserve"> qu’il faut regrouper les champs de même nature,</w:t>
+      </w:r>
+      <w:r>
+        <w:rPr>
+          <w:rFonts w:asciiTheme="minorHAnsi" w:hAnsiTheme="minorHAnsi" w:cstheme="minorHAnsi"/>
+          <w:sz w:val="26"/>
+          <w:szCs w:val="26"/>
+          <w:lang w:val="fr-FR"/>
+        </w:rPr>
+        <w:t xml:space="preserve"> comment gérer les changements de langues</w:t>
+      </w:r>
       <w:r>
         <w:rPr>
           <w:rFonts w:asciiTheme="minorHAnsi" w:hAnsiTheme="minorHAnsi" w:cstheme="minorHAnsi"/>
@@ -3236,7 +3534,7 @@
           <w:szCs w:val="26"/>
           <w:lang w:val="fr-FR"/>
         </w:rPr>
-        <w:footnoteReference w:id="3"/>
+        <w:footnoteReference w:id="4"/>
       </w:r>
       <w:r>
         <w:rPr>
@@ -3246,7 +3544,7 @@
           <w:szCs w:val="26"/>
           <w:lang w:val="fr-FR"/>
         </w:rPr>
-        <w:footnoteReference w:id="4"/>
+        <w:footnoteReference w:id="5"/>
       </w:r>
       <w:r>
         <w:rPr>
@@ -3268,6 +3566,33 @@
           <w:lang w:val="fr-FR"/>
         </w:rPr>
       </w:pPr>
+      <w:r>
+        <w:rPr>
+          <w:rFonts w:asciiTheme="minorHAnsi" w:hAnsiTheme="minorHAnsi" w:cstheme="minorHAnsi"/>
+          <w:sz w:val="26"/>
+          <w:szCs w:val="26"/>
+          <w:lang w:val="fr-FR"/>
+        </w:rPr>
+        <w:t xml:space="preserve">Il sera </w:t>
+      </w:r>
+      <w:r>
+        <w:rPr>
+          <w:rFonts w:asciiTheme="minorHAnsi" w:hAnsiTheme="minorHAnsi" w:cstheme="minorHAnsi"/>
+          <w:sz w:val="26"/>
+          <w:szCs w:val="26"/>
+          <w:lang w:val="fr-FR"/>
+        </w:rPr>
+        <w:t>nécessaire</w:t>
+      </w:r>
+      <w:r>
+        <w:rPr>
+          <w:rFonts w:asciiTheme="minorHAnsi" w:hAnsiTheme="minorHAnsi" w:cstheme="minorHAnsi"/>
+          <w:sz w:val="26"/>
+          <w:szCs w:val="26"/>
+          <w:lang w:val="fr-FR"/>
+        </w:rPr>
+        <w:t xml:space="preserve"> de s’entourer de personnes ayant des compétences spécifiques (ergonome, directeur technique) pour aider à rédiger ces spécifications.</w:t>
+      </w:r>
     </w:p>
     <w:p>
       <w:pPr>
@@ -3279,64 +3604,8 @@
           <w:lang w:val="fr-FR"/>
         </w:rPr>
       </w:pPr>
-      <w:r>
-        <w:rPr>
-          <w:rFonts w:asciiTheme="minorHAnsi" w:hAnsiTheme="minorHAnsi" w:cstheme="minorHAnsi"/>
-          <w:sz w:val="26"/>
-          <w:szCs w:val="26"/>
-          <w:lang w:val="fr-FR"/>
-        </w:rPr>
-        <w:t xml:space="preserve">Ensuite, dans le cahier des charges, </w:t>
-      </w:r>
-      <w:r>
-        <w:rPr>
-          <w:rFonts w:asciiTheme="minorHAnsi" w:hAnsiTheme="minorHAnsi" w:cstheme="minorHAnsi"/>
-          <w:sz w:val="26"/>
-          <w:szCs w:val="26"/>
-          <w:lang w:val="fr-FR"/>
-        </w:rPr>
-        <w:t>on peut</w:t>
-      </w:r>
-      <w:r>
-        <w:rPr>
-          <w:rFonts w:asciiTheme="minorHAnsi" w:hAnsiTheme="minorHAnsi" w:cstheme="minorHAnsi"/>
-          <w:sz w:val="26"/>
-          <w:szCs w:val="26"/>
-          <w:lang w:val="fr-FR"/>
-        </w:rPr>
-        <w:t xml:space="preserve"> ajouter un paragraphe rappelant le niveau d'accessibilité à atteindre et la fréquence des phases de test (fin du sprint ou avant la livraison des wireframes/maquettes/front/back), qui effectue les tests et comment ils vont être effectués </w:t>
-      </w:r>
-      <w:r>
-        <w:rPr>
-          <w:rFonts w:asciiTheme="minorHAnsi" w:hAnsiTheme="minorHAnsi" w:cstheme="minorHAnsi"/>
-          <w:sz w:val="26"/>
-          <w:szCs w:val="26"/>
-          <w:lang w:val="fr-FR"/>
-        </w:rPr>
-        <w:t>ainsi que</w:t>
-      </w:r>
-      <w:r>
-        <w:rPr>
-          <w:rFonts w:asciiTheme="minorHAnsi" w:hAnsiTheme="minorHAnsi" w:cstheme="minorHAnsi"/>
-          <w:sz w:val="26"/>
-          <w:szCs w:val="26"/>
-          <w:lang w:val="fr-FR"/>
-        </w:rPr>
-        <w:t xml:space="preserve"> joindre une annexe contenant les points à respecter par chaque acteur du projet en les répartissant par métiers.</w:t>
-      </w:r>
-    </w:p>
-    <w:p>
-      <w:pPr>
-        <w:pStyle w:val="Standard"/>
-        <w:rPr>
-          <w:rFonts w:asciiTheme="minorHAnsi" w:hAnsiTheme="minorHAnsi" w:cstheme="minorHAnsi"/>
-          <w:sz w:val="26"/>
-          <w:szCs w:val="26"/>
-          <w:lang w:val="fr-FR"/>
-        </w:rPr>
-      </w:pPr>
-      <w:bookmarkStart w:id="14" w:name="_Toc515793373"/>
-      <w:bookmarkStart w:id="15" w:name="_Toc515862897"/>
+      <w:bookmarkStart w:id="13" w:name="_Toc515793373"/>
+      <w:bookmarkStart w:id="14" w:name="_Toc515862897"/>
     </w:p>
     <w:p>
       <w:pPr>
@@ -3349,7 +3618,7 @@
           <w:rFonts w:asciiTheme="minorHAnsi" w:hAnsiTheme="minorHAnsi" w:cstheme="minorHAnsi"/>
         </w:rPr>
       </w:pPr>
-      <w:bookmarkStart w:id="16" w:name="_Toc516755759"/>
+      <w:bookmarkStart w:id="15" w:name="_Toc516755759"/>
       <w:r>
         <w:rPr>
           <w:rFonts w:asciiTheme="minorHAnsi" w:hAnsiTheme="minorHAnsi" w:cstheme="minorHAnsi"/>
@@ -3358,9 +3627,9 @@
         </w:rPr>
         <w:t>Former et outiller</w:t>
       </w:r>
+      <w:bookmarkEnd w:id="13"/>
       <w:bookmarkEnd w:id="14"/>
       <w:bookmarkEnd w:id="15"/>
-      <w:bookmarkEnd w:id="16"/>
     </w:p>
     <w:p>
       <w:pPr>
@@ -3375,9 +3644,9 @@
           <w:szCs w:val="26"/>
         </w:rPr>
       </w:pPr>
-      <w:bookmarkStart w:id="17" w:name="_Toc515793374"/>
-      <w:bookmarkStart w:id="18" w:name="_Toc515862898"/>
-      <w:bookmarkStart w:id="19" w:name="_Toc516755760"/>
+      <w:bookmarkStart w:id="16" w:name="_Toc515793374"/>
+      <w:bookmarkStart w:id="17" w:name="_Toc515862898"/>
+      <w:bookmarkStart w:id="18" w:name="_Toc516755760"/>
       <w:r>
         <w:rPr>
           <w:rFonts w:asciiTheme="minorHAnsi" w:hAnsiTheme="minorHAnsi" w:cstheme="minorHAnsi"/>
@@ -3387,9 +3656,9 @@
         </w:rPr>
         <w:t>En interne</w:t>
       </w:r>
+      <w:bookmarkEnd w:id="16"/>
       <w:bookmarkEnd w:id="17"/>
       <w:bookmarkEnd w:id="18"/>
-      <w:bookmarkEnd w:id="19"/>
     </w:p>
     <w:p>
       <w:pPr>
@@ -3688,21 +3957,22 @@
           <w:szCs w:val="26"/>
         </w:rPr>
       </w:pPr>
-      <w:bookmarkStart w:id="20" w:name="_Toc515793375"/>
-      <w:bookmarkStart w:id="21" w:name="_Toc515862899"/>
-      <w:bookmarkStart w:id="22" w:name="_Toc516755761"/>
-      <w:r>
-        <w:rPr>
-          <w:rFonts w:asciiTheme="minorHAnsi" w:hAnsiTheme="minorHAnsi" w:cstheme="minorHAnsi"/>
-          <w:sz w:val="26"/>
-          <w:szCs w:val="26"/>
-          <w:lang w:val="fr-FR"/>
-        </w:rPr>
+      <w:bookmarkStart w:id="19" w:name="_Toc515793375"/>
+      <w:bookmarkStart w:id="20" w:name="_Toc515862899"/>
+      <w:bookmarkStart w:id="21" w:name="_Toc516755761"/>
+      <w:r>
+        <w:rPr>
+          <w:rFonts w:asciiTheme="minorHAnsi" w:hAnsiTheme="minorHAnsi" w:cstheme="minorHAnsi"/>
+          <w:sz w:val="26"/>
+          <w:szCs w:val="26"/>
+          <w:lang w:val="fr-FR"/>
+        </w:rPr>
+        <w:lastRenderedPageBreak/>
         <w:t>Formations externes</w:t>
       </w:r>
+      <w:bookmarkEnd w:id="19"/>
       <w:bookmarkEnd w:id="20"/>
       <w:bookmarkEnd w:id="21"/>
-      <w:bookmarkEnd w:id="22"/>
     </w:p>
     <w:p>
       <w:pPr>
@@ -3819,7 +4089,7 @@
           <w:lang w:val="fr-FR"/>
         </w:rPr>
       </w:pPr>
-      <w:bookmarkStart w:id="23" w:name="_Toc516755762"/>
+      <w:bookmarkStart w:id="22" w:name="_Toc516755762"/>
       <w:r>
         <w:rPr>
           <w:rFonts w:asciiTheme="minorHAnsi" w:hAnsiTheme="minorHAnsi" w:cstheme="minorHAnsi"/>
@@ -3829,7 +4099,7 @@
         </w:rPr>
         <w:t>Accompagnement par un expert</w:t>
       </w:r>
-      <w:bookmarkEnd w:id="23"/>
+      <w:bookmarkEnd w:id="22"/>
     </w:p>
     <w:p>
       <w:pPr>
@@ -3926,21 +4196,20 @@
           <w:szCs w:val="26"/>
         </w:rPr>
       </w:pPr>
-      <w:bookmarkStart w:id="24" w:name="_Toc515793376"/>
-      <w:bookmarkStart w:id="25" w:name="_Toc515862900"/>
-      <w:bookmarkStart w:id="26" w:name="_Toc516755763"/>
-      <w:r>
-        <w:rPr>
-          <w:rFonts w:asciiTheme="minorHAnsi" w:hAnsiTheme="minorHAnsi" w:cstheme="minorHAnsi"/>
-          <w:sz w:val="26"/>
-          <w:szCs w:val="26"/>
-        </w:rPr>
-        <w:lastRenderedPageBreak/>
+      <w:bookmarkStart w:id="23" w:name="_Toc515793376"/>
+      <w:bookmarkStart w:id="24" w:name="_Toc515862900"/>
+      <w:bookmarkStart w:id="25" w:name="_Toc516755763"/>
+      <w:r>
+        <w:rPr>
+          <w:rFonts w:asciiTheme="minorHAnsi" w:hAnsiTheme="minorHAnsi" w:cstheme="minorHAnsi"/>
+          <w:sz w:val="26"/>
+          <w:szCs w:val="26"/>
+        </w:rPr>
         <w:t>Outils du quotidien</w:t>
       </w:r>
+      <w:bookmarkEnd w:id="23"/>
       <w:bookmarkEnd w:id="24"/>
       <w:bookmarkEnd w:id="25"/>
-      <w:bookmarkEnd w:id="26"/>
     </w:p>
     <w:p>
       <w:pPr>
@@ -3986,7 +4255,7 @@
           <w:szCs w:val="26"/>
           <w:lang w:val="fr-FR"/>
         </w:rPr>
-        <w:footnoteReference w:id="5"/>
+        <w:footnoteReference w:id="6"/>
       </w:r>
       <w:r>
         <w:rPr>
@@ -4005,7 +4274,7 @@
           <w:szCs w:val="26"/>
           <w:lang w:val="fr-FR"/>
         </w:rPr>
-        <w:footnoteReference w:id="6"/>
+        <w:footnoteReference w:id="7"/>
       </w:r>
       <w:r>
         <w:rPr>
@@ -4024,16 +4293,53 @@
           <w:szCs w:val="26"/>
           <w:lang w:val="fr-FR"/>
         </w:rPr>
-        <w:footnoteReference w:id="7"/>
-      </w:r>
-      <w:r>
-        <w:rPr>
-          <w:rFonts w:asciiTheme="minorHAnsi" w:hAnsiTheme="minorHAnsi" w:cstheme="minorHAnsi"/>
-          <w:sz w:val="26"/>
-          <w:szCs w:val="26"/>
-          <w:lang w:val="fr-FR"/>
-        </w:rPr>
-        <w:t xml:space="preserve"> est aussi une excellente ressource.</w:t>
+        <w:footnoteReference w:id="8"/>
+      </w:r>
+      <w:r>
+        <w:rPr>
+          <w:rFonts w:asciiTheme="minorHAnsi" w:hAnsiTheme="minorHAnsi" w:cstheme="minorHAnsi"/>
+          <w:sz w:val="26"/>
+          <w:szCs w:val="26"/>
+          <w:lang w:val="fr-FR"/>
+        </w:rPr>
+        <w:t xml:space="preserve"> est aussi une excellente ressource</w:t>
+      </w:r>
+      <w:r>
+        <w:rPr>
+          <w:rFonts w:asciiTheme="minorHAnsi" w:hAnsiTheme="minorHAnsi" w:cstheme="minorHAnsi"/>
+          <w:sz w:val="26"/>
+          <w:szCs w:val="26"/>
+          <w:lang w:val="fr-FR"/>
+        </w:rPr>
+        <w:t xml:space="preserve"> ainsi que le guide du concepteur</w:t>
+      </w:r>
+      <w:r>
+        <w:rPr>
+          <w:rStyle w:val="Appelnotedebasdep"/>
+          <w:rFonts w:asciiTheme="minorHAnsi" w:hAnsiTheme="minorHAnsi" w:cstheme="minorHAnsi"/>
+          <w:sz w:val="26"/>
+          <w:szCs w:val="26"/>
+          <w:lang w:val="fr-FR"/>
+        </w:rPr>
+        <w:footnoteReference w:id="9"/>
+      </w:r>
+      <w:r>
+        <w:rPr>
+          <w:rFonts w:asciiTheme="minorHAnsi" w:hAnsiTheme="minorHAnsi" w:cstheme="minorHAnsi"/>
+          <w:sz w:val="26"/>
+          <w:szCs w:val="26"/>
+          <w:lang w:val="fr-FR"/>
+        </w:rPr>
+        <w:t xml:space="preserve"> du RGAA</w:t>
+      </w:r>
+      <w:r>
+        <w:rPr>
+          <w:rFonts w:asciiTheme="minorHAnsi" w:hAnsiTheme="minorHAnsi" w:cstheme="minorHAnsi"/>
+          <w:sz w:val="26"/>
+          <w:szCs w:val="26"/>
+          <w:lang w:val="fr-FR"/>
+        </w:rPr>
+        <w:t>.</w:t>
       </w:r>
     </w:p>
     <w:p>
@@ -4063,7 +4369,7 @@
           <w:szCs w:val="26"/>
           <w:lang w:val="fr-FR"/>
         </w:rPr>
-        <w:footnoteReference w:id="8"/>
+        <w:footnoteReference w:id="10"/>
       </w:r>
       <w:r>
         <w:rPr>
@@ -4073,16 +4379,63 @@
           <w:szCs w:val="26"/>
           <w:lang w:val="fr-FR"/>
         </w:rPr>
-        <w:footnoteReference w:id="9"/>
-      </w:r>
-      <w:r>
-        <w:rPr>
-          <w:rFonts w:asciiTheme="minorHAnsi" w:hAnsiTheme="minorHAnsi" w:cstheme="minorHAnsi"/>
-          <w:sz w:val="26"/>
-          <w:szCs w:val="26"/>
-          <w:lang w:val="fr-FR"/>
-        </w:rPr>
-        <w:t xml:space="preserve"> faites par Atalan et d</w:t>
+        <w:footnoteReference w:id="11"/>
+      </w:r>
+      <w:r>
+        <w:rPr>
+          <w:rFonts w:asciiTheme="minorHAnsi" w:hAnsiTheme="minorHAnsi" w:cstheme="minorHAnsi"/>
+          <w:sz w:val="26"/>
+          <w:szCs w:val="26"/>
+          <w:lang w:val="fr-FR"/>
+        </w:rPr>
+        <w:t xml:space="preserve"> faites par Atalan</w:t>
+      </w:r>
+      <w:r>
+        <w:rPr>
+          <w:rFonts w:asciiTheme="minorHAnsi" w:hAnsiTheme="minorHAnsi" w:cstheme="minorHAnsi"/>
+          <w:sz w:val="26"/>
+          <w:szCs w:val="26"/>
+          <w:lang w:val="fr-FR"/>
+        </w:rPr>
+        <w:t>, des guides</w:t>
+      </w:r>
+      <w:r>
+        <w:rPr>
+          <w:rStyle w:val="Appelnotedebasdep"/>
+          <w:rFonts w:asciiTheme="minorHAnsi" w:hAnsiTheme="minorHAnsi" w:cstheme="minorHAnsi"/>
+          <w:sz w:val="26"/>
+          <w:szCs w:val="26"/>
+          <w:lang w:val="fr-FR"/>
+        </w:rPr>
+        <w:footnoteReference w:id="12"/>
+      </w:r>
+      <w:r>
+        <w:rPr>
+          <w:rStyle w:val="Appelnotedebasdep"/>
+          <w:rFonts w:asciiTheme="minorHAnsi" w:hAnsiTheme="minorHAnsi" w:cstheme="minorHAnsi"/>
+          <w:sz w:val="26"/>
+          <w:szCs w:val="26"/>
+          <w:lang w:val="fr-FR"/>
+        </w:rPr>
+        <w:footnoteReference w:id="13"/>
+      </w:r>
+      <w:r>
+        <w:rPr>
+          <w:rFonts w:asciiTheme="minorHAnsi" w:hAnsiTheme="minorHAnsi" w:cstheme="minorHAnsi"/>
+          <w:sz w:val="26"/>
+          <w:szCs w:val="26"/>
+          <w:lang w:val="fr-FR"/>
+        </w:rPr>
+        <w:t xml:space="preserve"> du RGAA</w:t>
+      </w:r>
+      <w:r>
+        <w:rPr>
+          <w:rFonts w:asciiTheme="minorHAnsi" w:hAnsiTheme="minorHAnsi" w:cstheme="minorHAnsi"/>
+          <w:sz w:val="26"/>
+          <w:szCs w:val="26"/>
+          <w:lang w:val="fr-FR"/>
+        </w:rPr>
+        <w:t xml:space="preserve"> et d</w:t>
       </w:r>
       <w:r>
         <w:rPr>
@@ -4139,7 +4492,27 @@
           <w:szCs w:val="26"/>
           <w:lang w:val="fr-FR"/>
         </w:rPr>
-        <w:footnoteReference w:id="10"/>
+        <w:footnoteReference w:id="14"/>
+      </w:r>
+      <w:r>
+        <w:rPr>
+          <w:rStyle w:val="Appelnotedebasdep"/>
+          <w:rFonts w:asciiTheme="minorHAnsi" w:hAnsiTheme="minorHAnsi" w:cstheme="minorHAnsi"/>
+          <w:sz w:val="26"/>
+          <w:szCs w:val="26"/>
+          <w:lang w:val="fr-FR"/>
+        </w:rPr>
+        <w:footnoteReference w:id="15"/>
+      </w:r>
+      <w:r>
+        <w:rPr>
+          <w:rStyle w:val="Appelnotedebasdep"/>
+          <w:rFonts w:asciiTheme="minorHAnsi" w:hAnsiTheme="minorHAnsi" w:cstheme="minorHAnsi"/>
+          <w:sz w:val="26"/>
+          <w:szCs w:val="26"/>
+          <w:lang w:val="fr-FR"/>
+        </w:rPr>
+        <w:footnoteReference w:id="16"/>
       </w:r>
       <w:r>
         <w:rPr>
@@ -4150,6 +4523,15 @@
         </w:rPr>
         <w:t xml:space="preserve"> qui explique chaque point à respecter de manière détaillée pour que les contenus soient rédigés de manière accessible.</w:t>
       </w:r>
+      <w:r>
+        <w:rPr>
+          <w:rFonts w:asciiTheme="minorHAnsi" w:hAnsiTheme="minorHAnsi" w:cstheme="minorHAnsi"/>
+          <w:sz w:val="26"/>
+          <w:szCs w:val="26"/>
+          <w:lang w:val="fr-FR"/>
+        </w:rPr>
+        <w:t xml:space="preserve"> </w:t>
+      </w:r>
     </w:p>
     <w:p>
       <w:pPr>
@@ -4170,17 +4552,6 @@
         </w:rPr>
         <w:br w:type="page"/>
       </w:r>
-    </w:p>
-    <w:p>
-      <w:pPr>
-        <w:pStyle w:val="Standard"/>
-        <w:rPr>
-          <w:rFonts w:asciiTheme="minorHAnsi" w:hAnsiTheme="minorHAnsi" w:cstheme="minorHAnsi"/>
-          <w:sz w:val="26"/>
-          <w:szCs w:val="26"/>
-          <w:lang w:val="fr-FR"/>
-        </w:rPr>
-      </w:pPr>
     </w:p>
     <w:p>
       <w:pPr>
@@ -4195,22 +4566,23 @@
           <w:iCs w:val="0"/>
         </w:rPr>
       </w:pPr>
-      <w:bookmarkStart w:id="27" w:name="_Toc514222445"/>
-      <w:bookmarkStart w:id="28" w:name="_Toc515793377"/>
-      <w:bookmarkStart w:id="29" w:name="_Toc515862901"/>
-      <w:bookmarkStart w:id="30" w:name="_Toc516755764"/>
+      <w:bookmarkStart w:id="26" w:name="_Toc514222445"/>
+      <w:bookmarkStart w:id="27" w:name="_Toc515793377"/>
+      <w:bookmarkStart w:id="28" w:name="_Toc515862901"/>
+      <w:bookmarkStart w:id="29" w:name="_Toc516755764"/>
       <w:r>
         <w:rPr>
           <w:rFonts w:asciiTheme="minorHAnsi" w:hAnsiTheme="minorHAnsi" w:cstheme="minorHAnsi"/>
           <w:i w:val="0"/>
           <w:iCs w:val="0"/>
         </w:rPr>
+        <w:lastRenderedPageBreak/>
         <w:t>Présentation des outils de tests automatiques</w:t>
       </w:r>
+      <w:bookmarkEnd w:id="26"/>
       <w:bookmarkEnd w:id="27"/>
       <w:bookmarkEnd w:id="28"/>
       <w:bookmarkEnd w:id="29"/>
-      <w:bookmarkEnd w:id="30"/>
     </w:p>
     <w:p>
       <w:pPr>
@@ -4312,10 +4684,10 @@
           <w:szCs w:val="26"/>
         </w:rPr>
       </w:pPr>
-      <w:bookmarkStart w:id="31" w:name="_Toc514222446"/>
-      <w:bookmarkStart w:id="32" w:name="_Toc515793378"/>
-      <w:bookmarkStart w:id="33" w:name="_Toc515862902"/>
-      <w:bookmarkStart w:id="34" w:name="_Toc516755765"/>
+      <w:bookmarkStart w:id="30" w:name="_Toc514222446"/>
+      <w:bookmarkStart w:id="31" w:name="_Toc515793378"/>
+      <w:bookmarkStart w:id="32" w:name="_Toc515862902"/>
+      <w:bookmarkStart w:id="33" w:name="_Toc516755765"/>
       <w:r>
         <w:rPr>
           <w:rFonts w:asciiTheme="minorHAnsi" w:hAnsiTheme="minorHAnsi" w:cstheme="minorHAnsi"/>
@@ -4324,10 +4696,10 @@
         </w:rPr>
         <w:t>Wave Toolbar</w:t>
       </w:r>
+      <w:bookmarkEnd w:id="30"/>
       <w:bookmarkEnd w:id="31"/>
       <w:bookmarkEnd w:id="32"/>
       <w:bookmarkEnd w:id="33"/>
-      <w:bookmarkEnd w:id="34"/>
     </w:p>
     <w:p>
       <w:pPr>
@@ -4733,10 +5105,10 @@
           <w:szCs w:val="26"/>
         </w:rPr>
       </w:pPr>
-      <w:bookmarkStart w:id="35" w:name="_Toc514222447"/>
-      <w:bookmarkStart w:id="36" w:name="_Toc515793379"/>
-      <w:bookmarkStart w:id="37" w:name="_Toc515862903"/>
-      <w:bookmarkStart w:id="38" w:name="_Toc516755766"/>
+      <w:bookmarkStart w:id="34" w:name="_Toc514222447"/>
+      <w:bookmarkStart w:id="35" w:name="_Toc515793379"/>
+      <w:bookmarkStart w:id="36" w:name="_Toc515862903"/>
+      <w:bookmarkStart w:id="37" w:name="_Toc516755766"/>
       <w:r>
         <w:rPr>
           <w:rFonts w:asciiTheme="minorHAnsi" w:hAnsiTheme="minorHAnsi" w:cstheme="minorHAnsi"/>
@@ -4746,10 +5118,10 @@
         <w:lastRenderedPageBreak/>
         <w:t>aXe Core</w:t>
       </w:r>
+      <w:bookmarkEnd w:id="34"/>
       <w:bookmarkEnd w:id="35"/>
       <w:bookmarkEnd w:id="36"/>
       <w:bookmarkEnd w:id="37"/>
-      <w:bookmarkEnd w:id="38"/>
     </w:p>
     <w:p>
       <w:pPr>
@@ -4786,7 +5158,7 @@
           <w:szCs w:val="26"/>
           <w:lang w:val="fr-FR"/>
         </w:rPr>
-        <w:footnoteReference w:id="11"/>
+        <w:footnoteReference w:id="17"/>
       </w:r>
       <w:r>
         <w:rPr>
@@ -5019,9 +5391,9 @@
           <w:szCs w:val="26"/>
         </w:rPr>
       </w:pPr>
-      <w:bookmarkStart w:id="39" w:name="_Toc514222448"/>
-      <w:bookmarkStart w:id="40" w:name="_Toc515793380"/>
-      <w:bookmarkStart w:id="41" w:name="_Toc515862904"/>
+      <w:bookmarkStart w:id="38" w:name="_Toc514222448"/>
+      <w:bookmarkStart w:id="39" w:name="_Toc515793380"/>
+      <w:bookmarkStart w:id="40" w:name="_Toc515862904"/>
       <w:r>
         <w:rPr>
           <w:rFonts w:asciiTheme="minorHAnsi" w:hAnsiTheme="minorHAnsi" w:cstheme="minorHAnsi"/>
@@ -5044,7 +5416,7 @@
           <w:szCs w:val="26"/>
         </w:rPr>
       </w:pPr>
-      <w:bookmarkStart w:id="42" w:name="_Toc516755767"/>
+      <w:bookmarkStart w:id="41" w:name="_Toc516755767"/>
       <w:r>
         <w:rPr>
           <w:rFonts w:asciiTheme="minorHAnsi" w:hAnsiTheme="minorHAnsi" w:cstheme="minorHAnsi"/>
@@ -5078,10 +5450,10 @@
         </w:rPr>
         <w:t>hrome</w:t>
       </w:r>
+      <w:bookmarkEnd w:id="38"/>
       <w:bookmarkEnd w:id="39"/>
       <w:bookmarkEnd w:id="40"/>
       <w:bookmarkEnd w:id="41"/>
-      <w:bookmarkEnd w:id="42"/>
     </w:p>
     <w:p>
       <w:pPr>
@@ -5109,7 +5481,7 @@
           <w:szCs w:val="26"/>
           <w:lang w:val="fr-FR"/>
         </w:rPr>
-        <w:footnoteReference w:id="12"/>
+        <w:footnoteReference w:id="18"/>
       </w:r>
       <w:r>
         <w:rPr>
@@ -5480,9 +5852,9 @@
           <w:szCs w:val="26"/>
         </w:rPr>
       </w:pPr>
-      <w:bookmarkStart w:id="43" w:name="_Toc514222449"/>
-      <w:bookmarkStart w:id="44" w:name="_Toc515793381"/>
-      <w:bookmarkStart w:id="45" w:name="_Toc515862905"/>
+      <w:bookmarkStart w:id="42" w:name="_Toc514222449"/>
+      <w:bookmarkStart w:id="43" w:name="_Toc515793381"/>
+      <w:bookmarkStart w:id="44" w:name="_Toc515862905"/>
       <w:r>
         <w:rPr>
           <w:rFonts w:asciiTheme="minorHAnsi" w:hAnsiTheme="minorHAnsi" w:cstheme="minorHAnsi"/>
@@ -5505,7 +5877,7 @@
           <w:szCs w:val="26"/>
         </w:rPr>
       </w:pPr>
-      <w:bookmarkStart w:id="46" w:name="_Toc516755768"/>
+      <w:bookmarkStart w:id="45" w:name="_Toc516755768"/>
       <w:r>
         <w:rPr>
           <w:rFonts w:asciiTheme="minorHAnsi" w:hAnsiTheme="minorHAnsi" w:cstheme="minorHAnsi"/>
@@ -5523,32 +5895,32 @@
         </w:rPr>
         <w:t>ap</w:t>
       </w:r>
+      <w:bookmarkEnd w:id="42"/>
       <w:bookmarkEnd w:id="43"/>
       <w:bookmarkEnd w:id="44"/>
       <w:bookmarkEnd w:id="45"/>
+    </w:p>
+    <w:p>
+      <w:pPr>
+        <w:pStyle w:val="Standard"/>
+        <w:rPr>
+          <w:rFonts w:asciiTheme="minorHAnsi" w:hAnsiTheme="minorHAnsi" w:cstheme="minorHAnsi"/>
+          <w:sz w:val="26"/>
+          <w:szCs w:val="26"/>
+          <w:lang w:val="fr-FR"/>
+        </w:rPr>
+      </w:pPr>
+      <w:r>
+        <w:rPr>
+          <w:rFonts w:asciiTheme="minorHAnsi" w:hAnsiTheme="minorHAnsi" w:cstheme="minorHAnsi"/>
+          <w:sz w:val="26"/>
+          <w:szCs w:val="26"/>
+          <w:lang w:val="fr-FR"/>
+        </w:rPr>
+        <w:t>Cette extension pour Firefox et Chrome permet en un coup d’œil de vérifier la structure des titres. Un ordre de titre cohérent est essentiel pour les personnes naviguant avec un lecteur d’écran car cela peut leur servir de lien d’évitement. Un ordre de titre incohérent peut fortement perturber leur navigation.</w:t>
+      </w:r>
+      <w:bookmarkStart w:id="46" w:name="_Toc514222450"/>
       <w:bookmarkEnd w:id="46"/>
-    </w:p>
-    <w:p>
-      <w:pPr>
-        <w:pStyle w:val="Standard"/>
-        <w:rPr>
-          <w:rFonts w:asciiTheme="minorHAnsi" w:hAnsiTheme="minorHAnsi" w:cstheme="minorHAnsi"/>
-          <w:sz w:val="26"/>
-          <w:szCs w:val="26"/>
-          <w:lang w:val="fr-FR"/>
-        </w:rPr>
-      </w:pPr>
-      <w:r>
-        <w:rPr>
-          <w:rFonts w:asciiTheme="minorHAnsi" w:hAnsiTheme="minorHAnsi" w:cstheme="minorHAnsi"/>
-          <w:sz w:val="26"/>
-          <w:szCs w:val="26"/>
-          <w:lang w:val="fr-FR"/>
-        </w:rPr>
-        <w:t>Cette extension pour Firefox et Chrome permet en un coup d’œil de vérifier la structure des titres. Un ordre de titre cohérent est essentiel pour les personnes naviguant avec un lecteur d’écran car cela peut leur servir de lien d’évitement. Un ordre de titre incohérent peut fortement perturber leur navigation.</w:t>
-      </w:r>
-      <w:bookmarkStart w:id="47" w:name="_Toc514222450"/>
-      <w:bookmarkEnd w:id="47"/>
     </w:p>
     <w:p>
       <w:pPr>
@@ -5835,11 +6207,11 @@
           <w:szCs w:val="26"/>
         </w:rPr>
       </w:pPr>
-      <w:bookmarkStart w:id="48" w:name="_Toc514222451"/>
-      <w:bookmarkStart w:id="49" w:name="_Toc515793382"/>
-      <w:bookmarkStart w:id="50" w:name="_Toc515862906"/>
-      <w:bookmarkStart w:id="51" w:name="_Toc516755769"/>
-      <w:bookmarkEnd w:id="48"/>
+      <w:bookmarkStart w:id="47" w:name="_Toc514222451"/>
+      <w:bookmarkStart w:id="48" w:name="_Toc515793382"/>
+      <w:bookmarkStart w:id="49" w:name="_Toc515862906"/>
+      <w:bookmarkStart w:id="50" w:name="_Toc516755769"/>
+      <w:bookmarkEnd w:id="47"/>
       <w:r>
         <w:rPr>
           <w:rFonts w:asciiTheme="minorHAnsi" w:hAnsiTheme="minorHAnsi" w:cstheme="minorHAnsi"/>
@@ -5849,9 +6221,9 @@
         <w:lastRenderedPageBreak/>
         <w:t>Tanaguru contrast finder</w:t>
       </w:r>
+      <w:bookmarkEnd w:id="48"/>
       <w:bookmarkEnd w:id="49"/>
       <w:bookmarkEnd w:id="50"/>
-      <w:bookmarkEnd w:id="51"/>
     </w:p>
     <w:p>
       <w:pPr>
@@ -5958,13 +6330,13 @@
         </w:rPr>
         <w:t>Configuration du test de contraste</w:t>
       </w:r>
-      <w:bookmarkStart w:id="52" w:name="_Toc515793383"/>
-      <w:bookmarkStart w:id="53" w:name="_Toc515862907"/>
-      <w:bookmarkStart w:id="54" w:name="_Toc516053743"/>
-      <w:bookmarkStart w:id="55" w:name="_Toc516467531"/>
-      <w:bookmarkStart w:id="56" w:name="_Toc516467622"/>
-      <w:bookmarkStart w:id="57" w:name="_Toc516753686"/>
-      <w:bookmarkStart w:id="58" w:name="_Toc516755770"/>
+      <w:bookmarkStart w:id="51" w:name="_Toc515793383"/>
+      <w:bookmarkStart w:id="52" w:name="_Toc515862907"/>
+      <w:bookmarkStart w:id="53" w:name="_Toc516053743"/>
+      <w:bookmarkStart w:id="54" w:name="_Toc516467531"/>
+      <w:bookmarkStart w:id="55" w:name="_Toc516467622"/>
+      <w:bookmarkStart w:id="56" w:name="_Toc516753686"/>
+      <w:bookmarkStart w:id="57" w:name="_Toc516755770"/>
       <w:r>
         <w:rPr>
           <w:rFonts w:asciiTheme="minorHAnsi" w:hAnsiTheme="minorHAnsi" w:cstheme="minorHAnsi"/>
@@ -6153,15 +6525,15 @@
           </mc:Fallback>
         </mc:AlternateContent>
       </w:r>
-      <w:bookmarkStart w:id="59" w:name="_Toc514222452"/>
-      <w:bookmarkStart w:id="60" w:name="_Toc515793384"/>
+      <w:bookmarkStart w:id="58" w:name="_Toc514222452"/>
+      <w:bookmarkStart w:id="59" w:name="_Toc515793384"/>
+      <w:bookmarkEnd w:id="51"/>
       <w:bookmarkEnd w:id="52"/>
       <w:bookmarkEnd w:id="53"/>
       <w:bookmarkEnd w:id="54"/>
       <w:bookmarkEnd w:id="55"/>
       <w:bookmarkEnd w:id="56"/>
       <w:bookmarkEnd w:id="57"/>
-      <w:bookmarkEnd w:id="58"/>
       <w:r>
         <w:rPr>
           <w:rFonts w:asciiTheme="minorHAnsi" w:hAnsiTheme="minorHAnsi" w:cstheme="minorHAnsi"/>
@@ -6182,8 +6554,8 @@
           <w:szCs w:val="26"/>
         </w:rPr>
       </w:pPr>
-      <w:bookmarkStart w:id="61" w:name="_Toc515862908"/>
-      <w:bookmarkStart w:id="62" w:name="_Toc516755771"/>
+      <w:bookmarkStart w:id="60" w:name="_Toc515862908"/>
+      <w:bookmarkStart w:id="61" w:name="_Toc516755771"/>
       <w:r>
         <w:rPr>
           <w:rFonts w:asciiTheme="minorHAnsi" w:hAnsiTheme="minorHAnsi" w:cstheme="minorHAnsi"/>
@@ -6193,10 +6565,10 @@
         <w:lastRenderedPageBreak/>
         <w:t>Validateur W3C</w:t>
       </w:r>
+      <w:bookmarkEnd w:id="58"/>
       <w:bookmarkEnd w:id="59"/>
       <w:bookmarkEnd w:id="60"/>
       <w:bookmarkEnd w:id="61"/>
-      <w:bookmarkEnd w:id="62"/>
     </w:p>
     <w:p>
       <w:pPr>
@@ -6225,7 +6597,7 @@
           <w:szCs w:val="26"/>
           <w:lang w:val="fr-FR"/>
         </w:rPr>
-        <w:footnoteReference w:id="13"/>
+        <w:footnoteReference w:id="19"/>
       </w:r>
       <w:r>
         <w:rPr>
@@ -6360,9 +6732,9 @@
           <w:iCs w:val="0"/>
         </w:rPr>
       </w:pPr>
-      <w:bookmarkStart w:id="63" w:name="_Toc515793385"/>
-      <w:bookmarkStart w:id="64" w:name="_Toc515862909"/>
-      <w:bookmarkStart w:id="65" w:name="_Toc516755772"/>
+      <w:bookmarkStart w:id="62" w:name="_Toc515793385"/>
+      <w:bookmarkStart w:id="63" w:name="_Toc515862909"/>
+      <w:bookmarkStart w:id="64" w:name="_Toc516755772"/>
       <w:r>
         <w:rPr>
           <w:rFonts w:asciiTheme="minorHAnsi" w:hAnsiTheme="minorHAnsi" w:cstheme="minorHAnsi"/>
@@ -6371,9 +6743,9 @@
         </w:rPr>
         <w:t>Tester soi-même</w:t>
       </w:r>
+      <w:bookmarkEnd w:id="62"/>
       <w:bookmarkEnd w:id="63"/>
       <w:bookmarkEnd w:id="64"/>
-      <w:bookmarkEnd w:id="65"/>
     </w:p>
     <w:p>
       <w:pPr>
@@ -6413,7 +6785,7 @@
           <w:szCs w:val="26"/>
         </w:rPr>
       </w:pPr>
-      <w:bookmarkStart w:id="66" w:name="_Toc516755773"/>
+      <w:bookmarkStart w:id="65" w:name="_Toc516755773"/>
       <w:r>
         <w:rPr>
           <w:sz w:val="26"/>
@@ -6421,7 +6793,7 @@
         </w:rPr>
         <w:t>Tester le titre de la page</w:t>
       </w:r>
-      <w:bookmarkEnd w:id="66"/>
+      <w:bookmarkEnd w:id="65"/>
     </w:p>
     <w:p>
       <w:pPr>
@@ -6558,9 +6930,9 @@
           <w:szCs w:val="26"/>
         </w:rPr>
       </w:pPr>
-      <w:bookmarkStart w:id="67" w:name="_Toc515793386"/>
-      <w:bookmarkStart w:id="68" w:name="_Toc515862910"/>
-      <w:bookmarkStart w:id="69" w:name="_Toc516755774"/>
+      <w:bookmarkStart w:id="66" w:name="_Toc515793386"/>
+      <w:bookmarkStart w:id="67" w:name="_Toc515862910"/>
+      <w:bookmarkStart w:id="68" w:name="_Toc516755774"/>
       <w:r>
         <w:rPr>
           <w:rFonts w:asciiTheme="minorHAnsi" w:hAnsiTheme="minorHAnsi" w:cstheme="minorHAnsi"/>
@@ -6569,9 +6941,9 @@
         </w:rPr>
         <w:t>Navigation au clavier</w:t>
       </w:r>
+      <w:bookmarkEnd w:id="66"/>
       <w:bookmarkEnd w:id="67"/>
       <w:bookmarkEnd w:id="68"/>
-      <w:bookmarkEnd w:id="69"/>
     </w:p>
     <w:p>
       <w:pPr>
@@ -6870,9 +7242,9 @@
           <w:szCs w:val="26"/>
         </w:rPr>
       </w:pPr>
-      <w:bookmarkStart w:id="70" w:name="_Toc515793387"/>
-      <w:bookmarkStart w:id="71" w:name="_Toc515862911"/>
-      <w:bookmarkStart w:id="72" w:name="_Toc516755775"/>
+      <w:bookmarkStart w:id="69" w:name="_Toc515793387"/>
+      <w:bookmarkStart w:id="70" w:name="_Toc515862911"/>
+      <w:bookmarkStart w:id="71" w:name="_Toc516755775"/>
       <w:r>
         <w:rPr>
           <w:rFonts w:asciiTheme="minorHAnsi" w:hAnsiTheme="minorHAnsi" w:cstheme="minorHAnsi"/>
@@ -6881,9 +7253,9 @@
         </w:rPr>
         <w:t>Zoomer le texte</w:t>
       </w:r>
+      <w:bookmarkEnd w:id="69"/>
       <w:bookmarkEnd w:id="70"/>
       <w:bookmarkEnd w:id="71"/>
-      <w:bookmarkEnd w:id="72"/>
     </w:p>
     <w:p>
       <w:pPr>
@@ -7258,9 +7630,9 @@
           <w:szCs w:val="26"/>
         </w:rPr>
       </w:pPr>
-      <w:bookmarkStart w:id="73" w:name="_Toc515793388"/>
-      <w:bookmarkStart w:id="74" w:name="_Toc515862912"/>
-      <w:bookmarkStart w:id="75" w:name="_Toc516755776"/>
+      <w:bookmarkStart w:id="72" w:name="_Toc515793388"/>
+      <w:bookmarkStart w:id="73" w:name="_Toc515862912"/>
+      <w:bookmarkStart w:id="74" w:name="_Toc516755776"/>
       <w:r>
         <w:rPr>
           <w:rFonts w:asciiTheme="minorHAnsi" w:hAnsiTheme="minorHAnsi" w:cstheme="minorHAnsi"/>
@@ -7270,9 +7642,9 @@
         <w:lastRenderedPageBreak/>
         <w:t>Supprimer le CSS</w:t>
       </w:r>
+      <w:bookmarkEnd w:id="72"/>
       <w:bookmarkEnd w:id="73"/>
       <w:bookmarkEnd w:id="74"/>
-      <w:bookmarkEnd w:id="75"/>
     </w:p>
     <w:p>
       <w:pPr>
@@ -7511,9 +7883,9 @@
           <w:szCs w:val="26"/>
         </w:rPr>
       </w:pPr>
-      <w:bookmarkStart w:id="76" w:name="_Toc515793389"/>
-      <w:bookmarkStart w:id="77" w:name="_Toc515862913"/>
-      <w:bookmarkStart w:id="78" w:name="_Toc516755777"/>
+      <w:bookmarkStart w:id="75" w:name="_Toc515793389"/>
+      <w:bookmarkStart w:id="76" w:name="_Toc515862913"/>
+      <w:bookmarkStart w:id="77" w:name="_Toc516755777"/>
       <w:r>
         <w:rPr>
           <w:rFonts w:asciiTheme="minorHAnsi" w:hAnsiTheme="minorHAnsi" w:cstheme="minorHAnsi"/>
@@ -7522,9 +7894,9 @@
         </w:rPr>
         <w:t>Tester avec un lecteur d'écran</w:t>
       </w:r>
+      <w:bookmarkEnd w:id="75"/>
       <w:bookmarkEnd w:id="76"/>
       <w:bookmarkEnd w:id="77"/>
-      <w:bookmarkEnd w:id="78"/>
     </w:p>
     <w:p>
       <w:pPr>
@@ -7591,7 +7963,7 @@
           <w:szCs w:val="26"/>
           <w:lang w:val="fr-FR"/>
         </w:rPr>
-        <w:footnoteReference w:id="14"/>
+        <w:footnoteReference w:id="20"/>
       </w:r>
       <w:r>
         <w:rPr>
@@ -7602,8 +7974,36 @@
         </w:rPr>
         <w:t xml:space="preserve"> pour tester avec les lecteurs d’écran</w:t>
       </w:r>
-      <w:bookmarkStart w:id="79" w:name="_Toc515793390"/>
-      <w:bookmarkStart w:id="80" w:name="_Toc515862914"/>
+      <w:bookmarkStart w:id="78" w:name="_Toc515793390"/>
+      <w:bookmarkStart w:id="79" w:name="_Toc515862914"/>
+      <w:r>
+        <w:rPr>
+          <w:rFonts w:asciiTheme="minorHAnsi" w:hAnsiTheme="minorHAnsi" w:cstheme="minorHAnsi"/>
+          <w:sz w:val="26"/>
+          <w:szCs w:val="26"/>
+          <w:lang w:val="fr-FR"/>
+        </w:rPr>
+        <w:t>.</w:t>
+      </w:r>
+      <w:r>
+        <w:rPr>
+          <w:rFonts w:asciiTheme="minorHAnsi" w:hAnsiTheme="minorHAnsi" w:cstheme="minorHAnsi"/>
+          <w:sz w:val="26"/>
+          <w:szCs w:val="26"/>
+          <w:lang w:val="fr-FR"/>
+        </w:rPr>
+        <w:t xml:space="preserve"> Atalan a également publié un article à ce sujet</w:t>
+      </w:r>
+      <w:r>
+        <w:rPr>
+          <w:rStyle w:val="Appelnotedebasdep"/>
+          <w:rFonts w:asciiTheme="minorHAnsi" w:hAnsiTheme="minorHAnsi" w:cstheme="minorHAnsi"/>
+          <w:sz w:val="26"/>
+          <w:szCs w:val="26"/>
+          <w:lang w:val="fr-FR"/>
+        </w:rPr>
+        <w:footnoteReference w:id="21"/>
+      </w:r>
       <w:r>
         <w:rPr>
           <w:rFonts w:asciiTheme="minorHAnsi" w:hAnsiTheme="minorHAnsi" w:cstheme="minorHAnsi"/>
@@ -7636,7 +8036,7 @@
           <w:iCs w:val="0"/>
         </w:rPr>
       </w:pPr>
-      <w:bookmarkStart w:id="81" w:name="_Toc516755778"/>
+      <w:bookmarkStart w:id="80" w:name="_Toc516755778"/>
       <w:r>
         <w:rPr>
           <w:rFonts w:asciiTheme="minorHAnsi" w:hAnsiTheme="minorHAnsi" w:cstheme="minorHAnsi"/>
@@ -7645,9 +8045,9 @@
         </w:rPr>
         <w:t>Quels critères sont couverts ?</w:t>
       </w:r>
+      <w:bookmarkEnd w:id="78"/>
       <w:bookmarkEnd w:id="79"/>
       <w:bookmarkEnd w:id="80"/>
-      <w:bookmarkEnd w:id="81"/>
     </w:p>
     <w:p>
       <w:pPr>
@@ -7739,6 +8139,34 @@
           <w:lang w:val="fr-FR"/>
         </w:rPr>
         <w:t>parcourir le maximum de critères pour voir s’ils sont respectés.</w:t>
+      </w:r>
+      <w:r>
+        <w:rPr>
+          <w:rFonts w:asciiTheme="minorHAnsi" w:hAnsiTheme="minorHAnsi" w:cstheme="minorHAnsi"/>
+          <w:sz w:val="26"/>
+          <w:szCs w:val="26"/>
+          <w:lang w:val="fr-FR"/>
+        </w:rPr>
+        <w:t xml:space="preserve"> Dans un contexte WCAG, on pourrait aussi suivre cette liste de tests</w:t>
+      </w:r>
+      <w:r>
+        <w:rPr>
+          <w:rStyle w:val="Appelnotedebasdep"/>
+          <w:rFonts w:asciiTheme="minorHAnsi" w:hAnsiTheme="minorHAnsi" w:cstheme="minorHAnsi"/>
+          <w:sz w:val="26"/>
+          <w:szCs w:val="26"/>
+          <w:lang w:val="fr-FR"/>
+        </w:rPr>
+        <w:footnoteReference w:id="22"/>
+      </w:r>
+      <w:r>
+        <w:rPr>
+          <w:rFonts w:asciiTheme="minorHAnsi" w:hAnsiTheme="minorHAnsi" w:cstheme="minorHAnsi"/>
+          <w:sz w:val="26"/>
+          <w:szCs w:val="26"/>
+          <w:lang w:val="fr-FR"/>
+        </w:rPr>
+        <w:t>.</w:t>
       </w:r>
     </w:p>
     <w:p>
@@ -7763,9 +8191,9 @@
           <w:i w:val="0"/>
         </w:rPr>
       </w:pPr>
-      <w:bookmarkStart w:id="82" w:name="_Toc515793391"/>
-      <w:bookmarkStart w:id="83" w:name="_Toc515862915"/>
-      <w:bookmarkStart w:id="84" w:name="_Toc516755779"/>
+      <w:bookmarkStart w:id="81" w:name="_Toc515793391"/>
+      <w:bookmarkStart w:id="82" w:name="_Toc515862915"/>
+      <w:bookmarkStart w:id="83" w:name="_Toc516755779"/>
       <w:r>
         <w:rPr>
           <w:rFonts w:asciiTheme="minorHAnsi" w:hAnsiTheme="minorHAnsi" w:cstheme="minorHAnsi"/>
@@ -7773,9 +8201,9 @@
         </w:rPr>
         <w:t>Restitution aux équipes</w:t>
       </w:r>
+      <w:bookmarkEnd w:id="81"/>
       <w:bookmarkEnd w:id="82"/>
       <w:bookmarkEnd w:id="83"/>
-      <w:bookmarkEnd w:id="84"/>
     </w:p>
     <w:p>
       <w:pPr>
@@ -7896,6 +8324,34 @@
           <w:lang w:val="fr-FR"/>
         </w:rPr>
         <w:t>faire un ticket par non-conformité relevée, en l’illustrant si besoin et en lui ajoutant un lien vers le critère du référentiel utilisé.</w:t>
+      </w:r>
+      <w:r>
+        <w:rPr>
+          <w:rFonts w:asciiTheme="minorHAnsi" w:hAnsiTheme="minorHAnsi" w:cstheme="minorHAnsi"/>
+          <w:sz w:val="26"/>
+          <w:szCs w:val="26"/>
+          <w:lang w:val="fr-FR"/>
+        </w:rPr>
+        <w:t xml:space="preserve"> Ce guide</w:t>
+      </w:r>
+      <w:r>
+        <w:rPr>
+          <w:rStyle w:val="Appelnotedebasdep"/>
+          <w:rFonts w:asciiTheme="minorHAnsi" w:hAnsiTheme="minorHAnsi" w:cstheme="minorHAnsi"/>
+          <w:sz w:val="26"/>
+          <w:szCs w:val="26"/>
+          <w:lang w:val="fr-FR"/>
+        </w:rPr>
+        <w:footnoteReference w:id="23"/>
+      </w:r>
+      <w:r>
+        <w:rPr>
+          <w:rFonts w:asciiTheme="minorHAnsi" w:hAnsiTheme="minorHAnsi" w:cstheme="minorHAnsi"/>
+          <w:sz w:val="26"/>
+          <w:szCs w:val="26"/>
+          <w:lang w:val="fr-FR"/>
+        </w:rPr>
+        <w:t xml:space="preserve"> peut aider à prioriser les retours par impact utilisateur.</w:t>
       </w:r>
     </w:p>
     <w:p>
@@ -7920,8 +8376,8 @@
           <w:iCs w:val="0"/>
         </w:rPr>
       </w:pPr>
-      <w:bookmarkStart w:id="85" w:name="_Toc515793394"/>
-      <w:bookmarkStart w:id="86" w:name="_Toc515862916"/>
+      <w:bookmarkStart w:id="84" w:name="_Toc515793394"/>
+      <w:bookmarkStart w:id="85" w:name="_Toc515862916"/>
       <w:r>
         <w:rPr>
           <w:rFonts w:asciiTheme="minorHAnsi" w:hAnsiTheme="minorHAnsi" w:cstheme="minorHAnsi"/>
@@ -7930,7 +8386,7 @@
         </w:rPr>
         <w:t xml:space="preserve"> </w:t>
       </w:r>
-      <w:bookmarkStart w:id="87" w:name="_Toc516755780"/>
+      <w:bookmarkStart w:id="86" w:name="_Toc516755780"/>
       <w:r>
         <w:rPr>
           <w:rFonts w:asciiTheme="minorHAnsi" w:hAnsiTheme="minorHAnsi" w:cstheme="minorHAnsi"/>
@@ -7939,9 +8395,322 @@
         </w:rPr>
         <w:t>Et après ?</w:t>
       </w:r>
+      <w:bookmarkEnd w:id="84"/>
       <w:bookmarkEnd w:id="85"/>
       <w:bookmarkEnd w:id="86"/>
+    </w:p>
+    <w:p>
+      <w:pPr>
+        <w:pStyle w:val="Standard"/>
+        <w:rPr>
+          <w:rFonts w:asciiTheme="minorHAnsi" w:hAnsiTheme="minorHAnsi" w:cstheme="minorHAnsi"/>
+          <w:sz w:val="26"/>
+          <w:szCs w:val="26"/>
+          <w:lang w:val="fr-FR"/>
+        </w:rPr>
+      </w:pPr>
+      <w:r>
+        <w:rPr>
+          <w:rFonts w:asciiTheme="minorHAnsi" w:hAnsiTheme="minorHAnsi" w:cstheme="minorHAnsi"/>
+          <w:sz w:val="26"/>
+          <w:szCs w:val="26"/>
+          <w:lang w:val="fr-FR"/>
+        </w:rPr>
+        <w:t xml:space="preserve">L'accessibilité d'un site ne s'arrête pas à la </w:t>
+      </w:r>
+      <w:r>
+        <w:rPr>
+          <w:rFonts w:asciiTheme="minorHAnsi" w:hAnsiTheme="minorHAnsi" w:cstheme="minorHAnsi"/>
+          <w:sz w:val="26"/>
+          <w:szCs w:val="26"/>
+          <w:lang w:val="fr-FR"/>
+        </w:rPr>
+        <w:t>mise en ligne</w:t>
+      </w:r>
+      <w:r>
+        <w:rPr>
+          <w:rFonts w:asciiTheme="minorHAnsi" w:hAnsiTheme="minorHAnsi" w:cstheme="minorHAnsi"/>
+          <w:sz w:val="26"/>
+          <w:szCs w:val="26"/>
+          <w:lang w:val="fr-FR"/>
+        </w:rPr>
+        <w:t>, un site vit et, si les contributeurs ne sont pas vigilants à leur façon d'intégrer les contenus, il peut vite devenir non conforme.</w:t>
+      </w:r>
+      <w:r>
+        <w:rPr>
+          <w:rFonts w:asciiTheme="minorHAnsi" w:hAnsiTheme="minorHAnsi" w:cstheme="minorHAnsi"/>
+          <w:sz w:val="26"/>
+          <w:szCs w:val="26"/>
+          <w:lang w:val="fr-FR"/>
+        </w:rPr>
+        <w:t xml:space="preserve"> </w:t>
+      </w:r>
+      <w:r>
+        <w:rPr>
+          <w:rFonts w:asciiTheme="minorHAnsi" w:hAnsiTheme="minorHAnsi" w:cstheme="minorHAnsi"/>
+          <w:sz w:val="26"/>
+          <w:szCs w:val="26"/>
+        </w:rPr>
+        <w:t>À</w:t>
+      </w:r>
+      <w:r>
+        <w:rPr>
+          <w:rFonts w:asciiTheme="minorHAnsi" w:hAnsiTheme="minorHAnsi" w:cstheme="minorHAnsi"/>
+          <w:sz w:val="26"/>
+          <w:szCs w:val="26"/>
+          <w:lang w:val="fr-FR"/>
+        </w:rPr>
+        <w:t xml:space="preserve"> chaque nouveau développement ou contribution, </w:t>
+      </w:r>
+      <w:r>
+        <w:rPr>
+          <w:rFonts w:asciiTheme="minorHAnsi" w:hAnsiTheme="minorHAnsi" w:cstheme="minorHAnsi"/>
+          <w:sz w:val="26"/>
+          <w:szCs w:val="26"/>
+          <w:lang w:val="fr-FR"/>
+        </w:rPr>
+        <w:t>il faut</w:t>
+      </w:r>
+      <w:r>
+        <w:rPr>
+          <w:rFonts w:asciiTheme="minorHAnsi" w:hAnsiTheme="minorHAnsi" w:cstheme="minorHAnsi"/>
+          <w:sz w:val="26"/>
+          <w:szCs w:val="26"/>
+          <w:lang w:val="fr-FR"/>
+        </w:rPr>
+        <w:t xml:space="preserve"> être vigilant sur le respect de l’accessibilité pour maintenir </w:t>
+      </w:r>
+      <w:r>
+        <w:rPr>
+          <w:rFonts w:asciiTheme="minorHAnsi" w:hAnsiTheme="minorHAnsi" w:cstheme="minorHAnsi"/>
+          <w:sz w:val="26"/>
+          <w:szCs w:val="26"/>
+          <w:lang w:val="fr-FR"/>
+        </w:rPr>
+        <w:t>un bon</w:t>
+      </w:r>
+      <w:r>
+        <w:rPr>
+          <w:rFonts w:asciiTheme="minorHAnsi" w:hAnsiTheme="minorHAnsi" w:cstheme="minorHAnsi"/>
+          <w:sz w:val="26"/>
+          <w:szCs w:val="26"/>
+          <w:lang w:val="fr-FR"/>
+        </w:rPr>
+        <w:t xml:space="preserve"> niveau de conformité.</w:t>
+      </w:r>
+    </w:p>
+    <w:p>
+      <w:pPr>
+        <w:pStyle w:val="Standard"/>
+        <w:rPr>
+          <w:rFonts w:asciiTheme="minorHAnsi" w:hAnsiTheme="minorHAnsi" w:cstheme="minorHAnsi"/>
+          <w:sz w:val="26"/>
+          <w:szCs w:val="26"/>
+          <w:lang w:val="fr-FR"/>
+        </w:rPr>
+      </w:pPr>
+      <w:r>
+        <w:rPr>
+          <w:rFonts w:asciiTheme="minorHAnsi" w:hAnsiTheme="minorHAnsi" w:cstheme="minorHAnsi"/>
+          <w:sz w:val="26"/>
+          <w:szCs w:val="26"/>
+          <w:lang w:val="fr-FR"/>
+        </w:rPr>
+        <w:t>Il ne faut pas hésiter</w:t>
+      </w:r>
+      <w:r>
+        <w:rPr>
+          <w:rFonts w:asciiTheme="minorHAnsi" w:hAnsiTheme="minorHAnsi" w:cstheme="minorHAnsi"/>
+          <w:sz w:val="26"/>
+          <w:szCs w:val="26"/>
+          <w:lang w:val="fr-FR"/>
+        </w:rPr>
+        <w:t xml:space="preserve"> à </w:t>
+      </w:r>
+      <w:r>
+        <w:rPr>
+          <w:rFonts w:asciiTheme="minorHAnsi" w:hAnsiTheme="minorHAnsi" w:cstheme="minorHAnsi"/>
+          <w:sz w:val="26"/>
+          <w:szCs w:val="26"/>
+          <w:lang w:val="fr-FR"/>
+        </w:rPr>
+        <w:t xml:space="preserve">former </w:t>
+      </w:r>
+      <w:r>
+        <w:rPr>
+          <w:rFonts w:asciiTheme="minorHAnsi" w:hAnsiTheme="minorHAnsi" w:cstheme="minorHAnsi"/>
+          <w:sz w:val="26"/>
+          <w:szCs w:val="26"/>
+          <w:lang w:val="fr-FR"/>
+        </w:rPr>
+        <w:t xml:space="preserve">les </w:t>
+      </w:r>
+      <w:r>
+        <w:rPr>
+          <w:rFonts w:asciiTheme="minorHAnsi" w:hAnsiTheme="minorHAnsi" w:cstheme="minorHAnsi"/>
+          <w:sz w:val="26"/>
+          <w:szCs w:val="26"/>
+          <w:lang w:val="fr-FR"/>
+        </w:rPr>
+        <w:t>contributeurs</w:t>
+      </w:r>
+      <w:r>
+        <w:rPr>
+          <w:rFonts w:asciiTheme="minorHAnsi" w:hAnsiTheme="minorHAnsi" w:cstheme="minorHAnsi"/>
+          <w:sz w:val="26"/>
+          <w:szCs w:val="26"/>
+          <w:lang w:val="fr-FR"/>
+        </w:rPr>
+        <w:t xml:space="preserve"> et à leur remettre la notice Atalan </w:t>
+      </w:r>
+      <w:r>
+        <w:rPr>
+          <w:rFonts w:asciiTheme="minorHAnsi" w:hAnsiTheme="minorHAnsi" w:cstheme="minorHAnsi"/>
+          <w:sz w:val="26"/>
+          <w:szCs w:val="26"/>
+          <w:lang w:val="fr-FR"/>
+        </w:rPr>
+        <w:t xml:space="preserve">ou RGAA </w:t>
+      </w:r>
+      <w:r>
+        <w:rPr>
+          <w:rFonts w:asciiTheme="minorHAnsi" w:hAnsiTheme="minorHAnsi" w:cstheme="minorHAnsi"/>
+          <w:sz w:val="26"/>
+          <w:szCs w:val="26"/>
+          <w:lang w:val="fr-FR"/>
+        </w:rPr>
+        <w:t>pour les guider.</w:t>
+      </w:r>
+    </w:p>
+    <w:p>
+      <w:pPr>
+        <w:pStyle w:val="Standard"/>
+        <w:rPr>
+          <w:rFonts w:asciiTheme="minorHAnsi" w:hAnsiTheme="minorHAnsi" w:cstheme="minorHAnsi"/>
+          <w:sz w:val="26"/>
+          <w:szCs w:val="26"/>
+          <w:lang w:val="fr-FR"/>
+        </w:rPr>
+      </w:pPr>
+      <w:r>
+        <w:rPr>
+          <w:rFonts w:asciiTheme="minorHAnsi" w:hAnsiTheme="minorHAnsi" w:cstheme="minorHAnsi"/>
+          <w:sz w:val="26"/>
+          <w:szCs w:val="26"/>
+          <w:lang w:val="fr-FR"/>
+        </w:rPr>
+        <w:t>Il est aussi possible de</w:t>
+      </w:r>
+      <w:r>
+        <w:rPr>
+          <w:rFonts w:asciiTheme="minorHAnsi" w:hAnsiTheme="minorHAnsi" w:cstheme="minorHAnsi"/>
+          <w:sz w:val="26"/>
+          <w:szCs w:val="26"/>
+          <w:lang w:val="fr-FR"/>
+        </w:rPr>
+        <w:t xml:space="preserve"> faire appel à un expert pour effectuer un audit. C’est une occasion d’améliorer </w:t>
+      </w:r>
+      <w:r>
+        <w:rPr>
+          <w:rFonts w:asciiTheme="minorHAnsi" w:hAnsiTheme="minorHAnsi" w:cstheme="minorHAnsi"/>
+          <w:sz w:val="26"/>
+          <w:szCs w:val="26"/>
+          <w:lang w:val="fr-FR"/>
+        </w:rPr>
+        <w:t>les</w:t>
+      </w:r>
+      <w:r>
+        <w:rPr>
+          <w:rFonts w:asciiTheme="minorHAnsi" w:hAnsiTheme="minorHAnsi" w:cstheme="minorHAnsi"/>
+          <w:sz w:val="26"/>
+          <w:szCs w:val="26"/>
+          <w:lang w:val="fr-FR"/>
+        </w:rPr>
+        <w:t xml:space="preserve"> connaissances </w:t>
+      </w:r>
+      <w:r>
+        <w:rPr>
+          <w:rFonts w:asciiTheme="minorHAnsi" w:hAnsiTheme="minorHAnsi" w:cstheme="minorHAnsi"/>
+          <w:sz w:val="26"/>
+          <w:szCs w:val="26"/>
+          <w:lang w:val="fr-FR"/>
+        </w:rPr>
+        <w:t>de l’équipe sur l’</w:t>
+      </w:r>
+      <w:r>
+        <w:rPr>
+          <w:rFonts w:asciiTheme="minorHAnsi" w:hAnsiTheme="minorHAnsi" w:cstheme="minorHAnsi"/>
+          <w:sz w:val="26"/>
+          <w:szCs w:val="26"/>
+          <w:lang w:val="fr-FR"/>
+        </w:rPr>
+        <w:t>accessibilité et de faire m</w:t>
+      </w:r>
+      <w:bookmarkStart w:id="87" w:name="_GoBack"/>
       <w:bookmarkEnd w:id="87"/>
+      <w:r>
+        <w:rPr>
+          <w:rFonts w:asciiTheme="minorHAnsi" w:hAnsiTheme="minorHAnsi" w:cstheme="minorHAnsi"/>
+          <w:sz w:val="26"/>
+          <w:szCs w:val="26"/>
+          <w:lang w:val="fr-FR"/>
+        </w:rPr>
+        <w:t xml:space="preserve">ieux pour </w:t>
+      </w:r>
+      <w:r>
+        <w:rPr>
+          <w:rFonts w:asciiTheme="minorHAnsi" w:hAnsiTheme="minorHAnsi" w:cstheme="minorHAnsi"/>
+          <w:sz w:val="26"/>
+          <w:szCs w:val="26"/>
+          <w:lang w:val="fr-FR"/>
+        </w:rPr>
+        <w:t>les</w:t>
+      </w:r>
+      <w:r>
+        <w:rPr>
+          <w:rFonts w:asciiTheme="minorHAnsi" w:hAnsiTheme="minorHAnsi" w:cstheme="minorHAnsi"/>
+          <w:sz w:val="26"/>
+          <w:szCs w:val="26"/>
+          <w:lang w:val="fr-FR"/>
+        </w:rPr>
+        <w:t xml:space="preserve"> prochains projets.</w:t>
+      </w:r>
+      <w:r>
+        <w:rPr>
+          <w:rFonts w:asciiTheme="minorHAnsi" w:hAnsiTheme="minorHAnsi" w:cstheme="minorHAnsi"/>
+          <w:sz w:val="26"/>
+          <w:szCs w:val="26"/>
+          <w:lang w:val="fr-FR"/>
+        </w:rPr>
+        <w:t xml:space="preserve"> Attention toutefois, </w:t>
+      </w:r>
+      <w:r>
+        <w:rPr>
+          <w:rFonts w:asciiTheme="minorHAnsi" w:hAnsiTheme="minorHAnsi" w:cstheme="minorHAnsi"/>
+          <w:sz w:val="26"/>
+          <w:szCs w:val="26"/>
+          <w:lang w:val="fr-FR"/>
+        </w:rPr>
+        <w:t xml:space="preserve">faire un audit à la fin du projet est risqué s’il s’agit d’un premier projet. L’idéal </w:t>
+      </w:r>
+      <w:r>
+        <w:rPr>
+          <w:rFonts w:asciiTheme="minorHAnsi" w:hAnsiTheme="minorHAnsi" w:cstheme="minorHAnsi"/>
+          <w:sz w:val="26"/>
+          <w:szCs w:val="26"/>
+          <w:lang w:val="fr-FR"/>
+        </w:rPr>
+        <w:t>est</w:t>
+      </w:r>
+      <w:r>
+        <w:rPr>
+          <w:rFonts w:asciiTheme="minorHAnsi" w:hAnsiTheme="minorHAnsi" w:cstheme="minorHAnsi"/>
+          <w:sz w:val="26"/>
+          <w:szCs w:val="26"/>
+          <w:lang w:val="fr-FR"/>
+        </w:rPr>
+        <w:t xml:space="preserve"> de se faire accompagner tout au long du projet pour éviter des retours importants à la fin.</w:t>
+      </w:r>
     </w:p>
     <w:p>
       <w:pPr>
@@ -7950,61 +8719,189 @@
           <w:rFonts w:asciiTheme="minorHAnsi" w:hAnsiTheme="minorHAnsi" w:cstheme="minorHAnsi"/>
           <w:sz w:val="26"/>
           <w:szCs w:val="26"/>
-          <w:lang w:val="fr-FR"/>
-        </w:rPr>
-      </w:pPr>
-      <w:r>
-        <w:rPr>
-          <w:rFonts w:asciiTheme="minorHAnsi" w:hAnsiTheme="minorHAnsi" w:cstheme="minorHAnsi"/>
-          <w:sz w:val="26"/>
-          <w:szCs w:val="26"/>
-          <w:lang w:val="fr-FR"/>
-        </w:rPr>
-        <w:t xml:space="preserve">L'accessibilité d'un site ne s'arrête pas à la </w:t>
-      </w:r>
-      <w:r>
-        <w:rPr>
-          <w:rFonts w:asciiTheme="minorHAnsi" w:hAnsiTheme="minorHAnsi" w:cstheme="minorHAnsi"/>
-          <w:sz w:val="26"/>
-          <w:szCs w:val="26"/>
-          <w:lang w:val="fr-FR"/>
-        </w:rPr>
-        <w:t>mise en ligne</w:t>
-      </w:r>
-      <w:r>
-        <w:rPr>
-          <w:rFonts w:asciiTheme="minorHAnsi" w:hAnsiTheme="minorHAnsi" w:cstheme="minorHAnsi"/>
-          <w:sz w:val="26"/>
-          <w:szCs w:val="26"/>
-          <w:lang w:val="fr-FR"/>
-        </w:rPr>
-        <w:t>, un site vit et, si les contributeurs ne sont pas vigilants à leur façon d'intégrer les contenus, il peut vite devenir non conforme.</w:t>
-      </w:r>
-      <w:r>
-        <w:rPr>
-          <w:rFonts w:asciiTheme="minorHAnsi" w:hAnsiTheme="minorHAnsi" w:cstheme="minorHAnsi"/>
-          <w:sz w:val="26"/>
-          <w:szCs w:val="26"/>
-          <w:lang w:val="fr-FR"/>
-        </w:rPr>
-        <w:t xml:space="preserve"> </w:t>
-      </w:r>
-      <w:r>
-        <w:rPr>
-          <w:rFonts w:asciiTheme="minorHAnsi" w:hAnsiTheme="minorHAnsi" w:cstheme="minorHAnsi"/>
-          <w:sz w:val="26"/>
-          <w:szCs w:val="26"/>
-        </w:rPr>
-        <w:t>À</w:t>
-      </w:r>
-      <w:r>
-        <w:rPr>
-          <w:rFonts w:asciiTheme="minorHAnsi" w:hAnsiTheme="minorHAnsi" w:cstheme="minorHAnsi"/>
-          <w:sz w:val="26"/>
-          <w:szCs w:val="26"/>
-          <w:lang w:val="fr-FR"/>
-        </w:rPr>
-        <w:t xml:space="preserve"> chaque nouveau développement ou contribution, </w:t>
+        </w:rPr>
+      </w:pPr>
+      <w:r>
+        <w:rPr>
+          <w:rFonts w:asciiTheme="minorHAnsi" w:hAnsiTheme="minorHAnsi" w:cstheme="minorHAnsi"/>
+          <w:sz w:val="26"/>
+          <w:szCs w:val="26"/>
+          <w:lang w:val="fr-FR"/>
+        </w:rPr>
+        <w:t>D</w:t>
+      </w:r>
+      <w:r>
+        <w:rPr>
+          <w:rFonts w:asciiTheme="minorHAnsi" w:hAnsiTheme="minorHAnsi" w:cstheme="minorHAnsi"/>
+          <w:sz w:val="26"/>
+          <w:szCs w:val="26"/>
+          <w:lang w:val="fr-FR"/>
+        </w:rPr>
+        <w:t xml:space="preserve">ans </w:t>
+      </w:r>
+      <w:r>
+        <w:rPr>
+          <w:rFonts w:asciiTheme="minorHAnsi" w:hAnsiTheme="minorHAnsi" w:cstheme="minorHAnsi"/>
+          <w:sz w:val="26"/>
+          <w:szCs w:val="26"/>
+          <w:lang w:val="fr-FR"/>
+        </w:rPr>
+        <w:t>l’hypothèse d’</w:t>
+      </w:r>
+      <w:r>
+        <w:rPr>
+          <w:rFonts w:asciiTheme="minorHAnsi" w:hAnsiTheme="minorHAnsi" w:cstheme="minorHAnsi"/>
+          <w:sz w:val="26"/>
+          <w:szCs w:val="26"/>
+          <w:lang w:val="fr-FR"/>
+        </w:rPr>
+        <w:t xml:space="preserve">un objectif de labellisation, un audit serait effectué par un expert en accessibilité numérique sur un échantillon de pages représentatif. Ainsi, si </w:t>
+      </w:r>
+      <w:r>
+        <w:rPr>
+          <w:rFonts w:asciiTheme="minorHAnsi" w:hAnsiTheme="minorHAnsi" w:cstheme="minorHAnsi"/>
+          <w:sz w:val="26"/>
+          <w:szCs w:val="26"/>
+          <w:lang w:val="fr-FR"/>
+        </w:rPr>
+        <w:t>l’</w:t>
+      </w:r>
+      <w:r>
+        <w:rPr>
+          <w:rFonts w:asciiTheme="minorHAnsi" w:hAnsiTheme="minorHAnsi" w:cstheme="minorHAnsi"/>
+          <w:sz w:val="26"/>
+          <w:szCs w:val="26"/>
+          <w:lang w:val="fr-FR"/>
+        </w:rPr>
+        <w:t>équipe n’ét</w:t>
+      </w:r>
+      <w:r>
+        <w:rPr>
+          <w:rFonts w:asciiTheme="minorHAnsi" w:hAnsiTheme="minorHAnsi" w:cstheme="minorHAnsi"/>
+          <w:sz w:val="26"/>
+          <w:szCs w:val="26"/>
+          <w:lang w:val="fr-FR"/>
+        </w:rPr>
+        <w:t>ait</w:t>
+      </w:r>
+      <w:r>
+        <w:rPr>
+          <w:rFonts w:asciiTheme="minorHAnsi" w:hAnsiTheme="minorHAnsi" w:cstheme="minorHAnsi"/>
+          <w:sz w:val="26"/>
+          <w:szCs w:val="26"/>
+          <w:lang w:val="fr-FR"/>
+        </w:rPr>
+        <w:t xml:space="preserve"> pas certain</w:t>
+      </w:r>
+      <w:r>
+        <w:rPr>
+          <w:rFonts w:asciiTheme="minorHAnsi" w:hAnsiTheme="minorHAnsi" w:cstheme="minorHAnsi"/>
+          <w:sz w:val="26"/>
+          <w:szCs w:val="26"/>
+          <w:lang w:val="fr-FR"/>
+        </w:rPr>
+        <w:t>e</w:t>
+      </w:r>
+      <w:r>
+        <w:rPr>
+          <w:rFonts w:asciiTheme="minorHAnsi" w:hAnsiTheme="minorHAnsi" w:cstheme="minorHAnsi"/>
+          <w:sz w:val="26"/>
+          <w:szCs w:val="26"/>
+          <w:lang w:val="fr-FR"/>
+        </w:rPr>
+        <w:t xml:space="preserve"> de la conformité de certains critères (celui des scripts étant le plus délicat à respecter), l’audit le remonterait et </w:t>
+      </w:r>
+      <w:r>
+        <w:rPr>
+          <w:rFonts w:asciiTheme="minorHAnsi" w:hAnsiTheme="minorHAnsi" w:cstheme="minorHAnsi"/>
+          <w:sz w:val="26"/>
+          <w:szCs w:val="26"/>
+          <w:lang w:val="fr-FR"/>
+        </w:rPr>
+        <w:t xml:space="preserve">l’expert suggèrerait des </w:t>
+      </w:r>
+      <w:r>
+        <w:rPr>
+          <w:rFonts w:asciiTheme="minorHAnsi" w:hAnsiTheme="minorHAnsi" w:cstheme="minorHAnsi"/>
+          <w:sz w:val="26"/>
+          <w:szCs w:val="26"/>
+          <w:lang w:val="fr-FR"/>
+        </w:rPr>
+        <w:t>correction</w:t>
+      </w:r>
+      <w:r>
+        <w:rPr>
+          <w:rFonts w:asciiTheme="minorHAnsi" w:hAnsiTheme="minorHAnsi" w:cstheme="minorHAnsi"/>
+          <w:sz w:val="26"/>
+          <w:szCs w:val="26"/>
+          <w:lang w:val="fr-FR"/>
+        </w:rPr>
+        <w:t>s</w:t>
+      </w:r>
+      <w:r>
+        <w:rPr>
+          <w:rFonts w:asciiTheme="minorHAnsi" w:hAnsiTheme="minorHAnsi" w:cstheme="minorHAnsi"/>
+          <w:sz w:val="26"/>
+          <w:szCs w:val="26"/>
+          <w:lang w:val="fr-FR"/>
+        </w:rPr>
+        <w:t xml:space="preserve">. S’il était possible de </w:t>
+      </w:r>
+      <w:r>
+        <w:rPr>
+          <w:rFonts w:asciiTheme="minorHAnsi" w:hAnsiTheme="minorHAnsi" w:cstheme="minorHAnsi"/>
+          <w:sz w:val="26"/>
+          <w:szCs w:val="26"/>
+          <w:lang w:val="fr-FR"/>
+        </w:rPr>
+        <w:t>faire les corrections, un nouvel audit serait effectué pour les vérifier et présenter le niveau d’accessibilité obtenu. Si des non-conformités étaient encore relevées et qu</w:t>
+      </w:r>
+      <w:r>
+        <w:rPr>
+          <w:rFonts w:asciiTheme="minorHAnsi" w:hAnsiTheme="minorHAnsi" w:cstheme="minorHAnsi"/>
+          <w:sz w:val="26"/>
+          <w:szCs w:val="26"/>
+          <w:lang w:val="fr-FR"/>
+        </w:rPr>
+        <w:t xml:space="preserve">’il était possible de </w:t>
+      </w:r>
+      <w:r>
+        <w:rPr>
+          <w:rFonts w:asciiTheme="minorHAnsi" w:hAnsiTheme="minorHAnsi" w:cstheme="minorHAnsi"/>
+          <w:sz w:val="26"/>
+          <w:szCs w:val="26"/>
+          <w:lang w:val="fr-FR"/>
+        </w:rPr>
+        <w:t xml:space="preserve">faire les corrections, un dernier audit serait effectué </w:t>
+      </w:r>
+      <w:r>
+        <w:rPr>
+          <w:rFonts w:asciiTheme="minorHAnsi" w:hAnsiTheme="minorHAnsi" w:cstheme="minorHAnsi"/>
+          <w:sz w:val="26"/>
+          <w:szCs w:val="26"/>
+          <w:lang w:val="fr-FR"/>
+        </w:rPr>
+        <w:lastRenderedPageBreak/>
+        <w:t>pour délivrer le label e-accessible. Pour être en conformité avec la loi</w:t>
+      </w:r>
+      <w:r>
+        <w:rPr>
+          <w:rStyle w:val="Appelnotedebasdep"/>
+          <w:rFonts w:asciiTheme="minorHAnsi" w:hAnsiTheme="minorHAnsi" w:cstheme="minorHAnsi"/>
+          <w:sz w:val="26"/>
+          <w:szCs w:val="26"/>
+          <w:lang w:val="fr-FR"/>
+        </w:rPr>
+        <w:footnoteReference w:id="24"/>
+      </w:r>
+      <w:r>
+        <w:rPr>
+          <w:rFonts w:asciiTheme="minorHAnsi" w:hAnsiTheme="minorHAnsi" w:cstheme="minorHAnsi"/>
+          <w:sz w:val="26"/>
+          <w:szCs w:val="26"/>
+          <w:lang w:val="fr-FR"/>
+        </w:rPr>
+        <w:t xml:space="preserve">, </w:t>
       </w:r>
       <w:r>
         <w:rPr>
@@ -8022,383 +8919,7 @@
           <w:szCs w:val="26"/>
           <w:lang w:val="fr-FR"/>
         </w:rPr>
-        <w:t xml:space="preserve"> être vigilant sur le respect de l’accessibilité pour maintenir </w:t>
-      </w:r>
-      <w:r>
-        <w:rPr>
-          <w:rFonts w:asciiTheme="minorHAnsi" w:hAnsiTheme="minorHAnsi" w:cstheme="minorHAnsi"/>
-          <w:sz w:val="26"/>
-          <w:szCs w:val="26"/>
-          <w:lang w:val="fr-FR"/>
-        </w:rPr>
-        <w:t>un bon</w:t>
-      </w:r>
-      <w:r>
-        <w:rPr>
-          <w:rFonts w:asciiTheme="minorHAnsi" w:hAnsiTheme="minorHAnsi" w:cstheme="minorHAnsi"/>
-          <w:sz w:val="26"/>
-          <w:szCs w:val="26"/>
-          <w:lang w:val="fr-FR"/>
-        </w:rPr>
-        <w:t xml:space="preserve"> niveau de conformité.</w:t>
-      </w:r>
-    </w:p>
-    <w:p>
-      <w:pPr>
-        <w:pStyle w:val="Standard"/>
-        <w:rPr>
-          <w:rFonts w:asciiTheme="minorHAnsi" w:hAnsiTheme="minorHAnsi" w:cstheme="minorHAnsi"/>
-          <w:sz w:val="26"/>
-          <w:szCs w:val="26"/>
-          <w:lang w:val="fr-FR"/>
-        </w:rPr>
-      </w:pPr>
-      <w:r>
-        <w:rPr>
-          <w:rFonts w:asciiTheme="minorHAnsi" w:hAnsiTheme="minorHAnsi" w:cstheme="minorHAnsi"/>
-          <w:sz w:val="26"/>
-          <w:szCs w:val="26"/>
-          <w:lang w:val="fr-FR"/>
-        </w:rPr>
-        <w:t>Il ne faut pas hésiter</w:t>
-      </w:r>
-      <w:r>
-        <w:rPr>
-          <w:rFonts w:asciiTheme="minorHAnsi" w:hAnsiTheme="minorHAnsi" w:cstheme="minorHAnsi"/>
-          <w:sz w:val="26"/>
-          <w:szCs w:val="26"/>
-          <w:lang w:val="fr-FR"/>
-        </w:rPr>
-        <w:t xml:space="preserve"> à </w:t>
-      </w:r>
-      <w:r>
-        <w:rPr>
-          <w:rFonts w:asciiTheme="minorHAnsi" w:hAnsiTheme="minorHAnsi" w:cstheme="minorHAnsi"/>
-          <w:sz w:val="26"/>
-          <w:szCs w:val="26"/>
-          <w:lang w:val="fr-FR"/>
-        </w:rPr>
-        <w:t xml:space="preserve">former </w:t>
-      </w:r>
-      <w:r>
-        <w:rPr>
-          <w:rFonts w:asciiTheme="minorHAnsi" w:hAnsiTheme="minorHAnsi" w:cstheme="minorHAnsi"/>
-          <w:sz w:val="26"/>
-          <w:szCs w:val="26"/>
-          <w:lang w:val="fr-FR"/>
-        </w:rPr>
-        <w:t xml:space="preserve">les </w:t>
-      </w:r>
-      <w:r>
-        <w:rPr>
-          <w:rFonts w:asciiTheme="minorHAnsi" w:hAnsiTheme="minorHAnsi" w:cstheme="minorHAnsi"/>
-          <w:sz w:val="26"/>
-          <w:szCs w:val="26"/>
-          <w:lang w:val="fr-FR"/>
-        </w:rPr>
-        <w:t>contributeurs</w:t>
-      </w:r>
-      <w:r>
-        <w:rPr>
-          <w:rFonts w:asciiTheme="minorHAnsi" w:hAnsiTheme="minorHAnsi" w:cstheme="minorHAnsi"/>
-          <w:sz w:val="26"/>
-          <w:szCs w:val="26"/>
-          <w:lang w:val="fr-FR"/>
-        </w:rPr>
-        <w:t xml:space="preserve"> et à leur remettre la notice Atalan pour les guider.</w:t>
-      </w:r>
-    </w:p>
-    <w:p>
-      <w:pPr>
-        <w:pStyle w:val="Standard"/>
-        <w:rPr>
-          <w:rFonts w:asciiTheme="minorHAnsi" w:hAnsiTheme="minorHAnsi" w:cstheme="minorHAnsi"/>
-          <w:sz w:val="26"/>
-          <w:szCs w:val="26"/>
-          <w:lang w:val="fr-FR"/>
-        </w:rPr>
-      </w:pPr>
-      <w:r>
-        <w:rPr>
-          <w:rFonts w:asciiTheme="minorHAnsi" w:hAnsiTheme="minorHAnsi" w:cstheme="minorHAnsi"/>
-          <w:sz w:val="26"/>
-          <w:szCs w:val="26"/>
-          <w:lang w:val="fr-FR"/>
-        </w:rPr>
-        <w:t>Il est aussi possible de</w:t>
-      </w:r>
-      <w:r>
-        <w:rPr>
-          <w:rFonts w:asciiTheme="minorHAnsi" w:hAnsiTheme="minorHAnsi" w:cstheme="minorHAnsi"/>
-          <w:sz w:val="26"/>
-          <w:szCs w:val="26"/>
-          <w:lang w:val="fr-FR"/>
-        </w:rPr>
-        <w:t xml:space="preserve"> faire appel à un expert pour effectuer un audit. C’est une occasion d’améliorer </w:t>
-      </w:r>
-      <w:r>
-        <w:rPr>
-          <w:rFonts w:asciiTheme="minorHAnsi" w:hAnsiTheme="minorHAnsi" w:cstheme="minorHAnsi"/>
-          <w:sz w:val="26"/>
-          <w:szCs w:val="26"/>
-          <w:lang w:val="fr-FR"/>
-        </w:rPr>
-        <w:t>les</w:t>
-      </w:r>
-      <w:r>
-        <w:rPr>
-          <w:rFonts w:asciiTheme="minorHAnsi" w:hAnsiTheme="minorHAnsi" w:cstheme="minorHAnsi"/>
-          <w:sz w:val="26"/>
-          <w:szCs w:val="26"/>
-          <w:lang w:val="fr-FR"/>
-        </w:rPr>
-        <w:t xml:space="preserve"> connaissances </w:t>
-      </w:r>
-      <w:r>
-        <w:rPr>
-          <w:rFonts w:asciiTheme="minorHAnsi" w:hAnsiTheme="minorHAnsi" w:cstheme="minorHAnsi"/>
-          <w:sz w:val="26"/>
-          <w:szCs w:val="26"/>
-          <w:lang w:val="fr-FR"/>
-        </w:rPr>
-        <w:t>de l’équipe sur l’</w:t>
-      </w:r>
-      <w:r>
-        <w:rPr>
-          <w:rFonts w:asciiTheme="minorHAnsi" w:hAnsiTheme="minorHAnsi" w:cstheme="minorHAnsi"/>
-          <w:sz w:val="26"/>
-          <w:szCs w:val="26"/>
-          <w:lang w:val="fr-FR"/>
-        </w:rPr>
-        <w:t xml:space="preserve">accessibilité et de faire mieux pour </w:t>
-      </w:r>
-      <w:r>
-        <w:rPr>
-          <w:rFonts w:asciiTheme="minorHAnsi" w:hAnsiTheme="minorHAnsi" w:cstheme="minorHAnsi"/>
-          <w:sz w:val="26"/>
-          <w:szCs w:val="26"/>
-          <w:lang w:val="fr-FR"/>
-        </w:rPr>
-        <w:t>les</w:t>
-      </w:r>
-      <w:r>
-        <w:rPr>
-          <w:rFonts w:asciiTheme="minorHAnsi" w:hAnsiTheme="minorHAnsi" w:cstheme="minorHAnsi"/>
-          <w:sz w:val="26"/>
-          <w:szCs w:val="26"/>
-          <w:lang w:val="fr-FR"/>
-        </w:rPr>
-        <w:t xml:space="preserve"> prochains projets.</w:t>
-      </w:r>
-    </w:p>
-    <w:p>
-      <w:pPr>
-        <w:pStyle w:val="Standard"/>
-        <w:rPr>
-          <w:rFonts w:asciiTheme="minorHAnsi" w:hAnsiTheme="minorHAnsi" w:cstheme="minorHAnsi"/>
-          <w:sz w:val="26"/>
-          <w:szCs w:val="26"/>
-        </w:rPr>
-      </w:pPr>
-      <w:r>
-        <w:rPr>
-          <w:rFonts w:asciiTheme="minorHAnsi" w:hAnsiTheme="minorHAnsi" w:cstheme="minorHAnsi"/>
-          <w:sz w:val="26"/>
-          <w:szCs w:val="26"/>
-          <w:lang w:val="fr-FR"/>
-        </w:rPr>
-        <w:t>D</w:t>
-      </w:r>
-      <w:r>
-        <w:rPr>
-          <w:rFonts w:asciiTheme="minorHAnsi" w:hAnsiTheme="minorHAnsi" w:cstheme="minorHAnsi"/>
-          <w:sz w:val="26"/>
-          <w:szCs w:val="26"/>
-          <w:lang w:val="fr-FR"/>
-        </w:rPr>
-        <w:t xml:space="preserve">ans </w:t>
-      </w:r>
-      <w:r>
-        <w:rPr>
-          <w:rFonts w:asciiTheme="minorHAnsi" w:hAnsiTheme="minorHAnsi" w:cstheme="minorHAnsi"/>
-          <w:sz w:val="26"/>
-          <w:szCs w:val="26"/>
-          <w:lang w:val="fr-FR"/>
-        </w:rPr>
-        <w:t>l’hypothèse d’</w:t>
-      </w:r>
-      <w:r>
-        <w:rPr>
-          <w:rFonts w:asciiTheme="minorHAnsi" w:hAnsiTheme="minorHAnsi" w:cstheme="minorHAnsi"/>
-          <w:sz w:val="26"/>
-          <w:szCs w:val="26"/>
-          <w:lang w:val="fr-FR"/>
-        </w:rPr>
-        <w:t xml:space="preserve">un objectif de labellisation, un audit serait effectué par un expert en accessibilité numérique sur un échantillon de pages représentatif. Ainsi, si </w:t>
-      </w:r>
-      <w:r>
-        <w:rPr>
-          <w:rFonts w:asciiTheme="minorHAnsi" w:hAnsiTheme="minorHAnsi" w:cstheme="minorHAnsi"/>
-          <w:sz w:val="26"/>
-          <w:szCs w:val="26"/>
-          <w:lang w:val="fr-FR"/>
-        </w:rPr>
-        <w:t>l’</w:t>
-      </w:r>
-      <w:r>
-        <w:rPr>
-          <w:rFonts w:asciiTheme="minorHAnsi" w:hAnsiTheme="minorHAnsi" w:cstheme="minorHAnsi"/>
-          <w:sz w:val="26"/>
-          <w:szCs w:val="26"/>
-          <w:lang w:val="fr-FR"/>
-        </w:rPr>
-        <w:t>équipe n’ét</w:t>
-      </w:r>
-      <w:r>
-        <w:rPr>
-          <w:rFonts w:asciiTheme="minorHAnsi" w:hAnsiTheme="minorHAnsi" w:cstheme="minorHAnsi"/>
-          <w:sz w:val="26"/>
-          <w:szCs w:val="26"/>
-          <w:lang w:val="fr-FR"/>
-        </w:rPr>
-        <w:t>ait</w:t>
-      </w:r>
-      <w:r>
-        <w:rPr>
-          <w:rFonts w:asciiTheme="minorHAnsi" w:hAnsiTheme="minorHAnsi" w:cstheme="minorHAnsi"/>
-          <w:sz w:val="26"/>
-          <w:szCs w:val="26"/>
-          <w:lang w:val="fr-FR"/>
-        </w:rPr>
-        <w:t xml:space="preserve"> pas certain</w:t>
-      </w:r>
-      <w:r>
-        <w:rPr>
-          <w:rFonts w:asciiTheme="minorHAnsi" w:hAnsiTheme="minorHAnsi" w:cstheme="minorHAnsi"/>
-          <w:sz w:val="26"/>
-          <w:szCs w:val="26"/>
-          <w:lang w:val="fr-FR"/>
-        </w:rPr>
-        <w:t>e</w:t>
-      </w:r>
-      <w:r>
-        <w:rPr>
-          <w:rFonts w:asciiTheme="minorHAnsi" w:hAnsiTheme="minorHAnsi" w:cstheme="minorHAnsi"/>
-          <w:sz w:val="26"/>
-          <w:szCs w:val="26"/>
-          <w:lang w:val="fr-FR"/>
-        </w:rPr>
-        <w:t xml:space="preserve"> de la conformité de certains critères (celui des scripts étant le plus délicat à respecter), l’audit le remonterait et </w:t>
-      </w:r>
-      <w:r>
-        <w:rPr>
-          <w:rFonts w:asciiTheme="minorHAnsi" w:hAnsiTheme="minorHAnsi" w:cstheme="minorHAnsi"/>
-          <w:sz w:val="26"/>
-          <w:szCs w:val="26"/>
-          <w:lang w:val="fr-FR"/>
-        </w:rPr>
-        <w:t xml:space="preserve">l’expert suggèrerait des </w:t>
-      </w:r>
-      <w:r>
-        <w:rPr>
-          <w:rFonts w:asciiTheme="minorHAnsi" w:hAnsiTheme="minorHAnsi" w:cstheme="minorHAnsi"/>
-          <w:sz w:val="26"/>
-          <w:szCs w:val="26"/>
-          <w:lang w:val="fr-FR"/>
-        </w:rPr>
-        <w:t>correction</w:t>
-      </w:r>
-      <w:r>
-        <w:rPr>
-          <w:rFonts w:asciiTheme="minorHAnsi" w:hAnsiTheme="minorHAnsi" w:cstheme="minorHAnsi"/>
-          <w:sz w:val="26"/>
-          <w:szCs w:val="26"/>
-          <w:lang w:val="fr-FR"/>
-        </w:rPr>
-        <w:t>s</w:t>
-      </w:r>
-      <w:r>
-        <w:rPr>
-          <w:rFonts w:asciiTheme="minorHAnsi" w:hAnsiTheme="minorHAnsi" w:cstheme="minorHAnsi"/>
-          <w:sz w:val="26"/>
-          <w:szCs w:val="26"/>
-          <w:lang w:val="fr-FR"/>
-        </w:rPr>
-        <w:t xml:space="preserve">. S’il était possible de </w:t>
-      </w:r>
-      <w:r>
-        <w:rPr>
-          <w:rFonts w:asciiTheme="minorHAnsi" w:hAnsiTheme="minorHAnsi" w:cstheme="minorHAnsi"/>
-          <w:sz w:val="26"/>
-          <w:szCs w:val="26"/>
-          <w:lang w:val="fr-FR"/>
-        </w:rPr>
-        <w:t>faire les corrections, un nouvel audit serait effectué pour les vérifier et présenter le niveau d’accessibilité obtenu. Si des non-conformités étaient encore relevées et qu</w:t>
-      </w:r>
-      <w:r>
-        <w:rPr>
-          <w:rFonts w:asciiTheme="minorHAnsi" w:hAnsiTheme="minorHAnsi" w:cstheme="minorHAnsi"/>
-          <w:sz w:val="26"/>
-          <w:szCs w:val="26"/>
-          <w:lang w:val="fr-FR"/>
-        </w:rPr>
-        <w:t xml:space="preserve">’il était possible de </w:t>
-      </w:r>
-      <w:r>
-        <w:rPr>
-          <w:rFonts w:asciiTheme="minorHAnsi" w:hAnsiTheme="minorHAnsi" w:cstheme="minorHAnsi"/>
-          <w:sz w:val="26"/>
-          <w:szCs w:val="26"/>
-          <w:lang w:val="fr-FR"/>
-        </w:rPr>
-        <w:t>faire les corrections, un dernier audit serait effectué pour délivrer le label e-accessible. Pour être en conformité avec la loi</w:t>
-      </w:r>
-      <w:r>
-        <w:rPr>
-          <w:rStyle w:val="Appelnotedebasdep"/>
-          <w:rFonts w:asciiTheme="minorHAnsi" w:hAnsiTheme="minorHAnsi" w:cstheme="minorHAnsi"/>
-          <w:sz w:val="26"/>
-          <w:szCs w:val="26"/>
-          <w:lang w:val="fr-FR"/>
-        </w:rPr>
-        <w:footnoteReference w:id="15"/>
-      </w:r>
-      <w:r>
-        <w:rPr>
-          <w:rFonts w:asciiTheme="minorHAnsi" w:hAnsiTheme="minorHAnsi" w:cstheme="minorHAnsi"/>
-          <w:sz w:val="26"/>
-          <w:szCs w:val="26"/>
-          <w:lang w:val="fr-FR"/>
-        </w:rPr>
-        <w:t xml:space="preserve">, </w:t>
-      </w:r>
-      <w:r>
-        <w:rPr>
-          <w:rFonts w:asciiTheme="minorHAnsi" w:hAnsiTheme="minorHAnsi" w:cstheme="minorHAnsi"/>
-          <w:sz w:val="26"/>
-          <w:szCs w:val="26"/>
-          <w:lang w:val="fr-FR"/>
-        </w:rPr>
-        <w:t>il faut</w:t>
-      </w:r>
-      <w:r>
-        <w:rPr>
-          <w:rFonts w:asciiTheme="minorHAnsi" w:hAnsiTheme="minorHAnsi" w:cstheme="minorHAnsi"/>
-          <w:sz w:val="26"/>
-          <w:szCs w:val="26"/>
-          <w:lang w:val="fr-FR"/>
-        </w:rPr>
-        <w:t xml:space="preserve"> atteindre le niveau 4 sur 5. Il est assez aisé de passer au niveau 5 car il est demandé </w:t>
-      </w:r>
-      <w:r>
-        <w:rPr>
-          <w:rFonts w:asciiTheme="minorHAnsi" w:hAnsiTheme="minorHAnsi" w:cstheme="minorHAnsi"/>
-          <w:sz w:val="26"/>
-          <w:szCs w:val="26"/>
-          <w:lang w:val="fr-FR"/>
-        </w:rPr>
-        <w:lastRenderedPageBreak/>
-        <w:t xml:space="preserve">de couvrir à minima un critère de niveau AAA. Par exemple, si </w:t>
+        <w:t xml:space="preserve"> atteindre le niveau 4 sur 5. Il est assez aisé de passer au niveau 5 car il est demandé de couvrir à minima un critère de niveau AAA. Par exemple, si </w:t>
       </w:r>
       <w:r>
         <w:rPr>
@@ -8639,7 +9160,7 @@
           <w:szCs w:val="26"/>
           <w:lang w:val="fr-FR"/>
         </w:rPr>
-        <w:footnoteReference w:id="16"/>
+        <w:footnoteReference w:id="25"/>
       </w:r>
       <w:r>
         <w:rPr>
@@ -9037,7 +9558,16 @@
     </w:r>
     <w:r>
       <w:tab/>
-      <w:t>Gérer l'accessibilité d'un projet sans profil technique</w:t>
+      <w:t xml:space="preserve">Gérer l'accessibilité d'un projet sans </w:t>
+    </w:r>
+    <w:r>
+      <w:t>compétences</w:t>
+    </w:r>
+    <w:r>
+      <w:t xml:space="preserve"> technique</w:t>
+    </w:r>
+    <w:r>
+      <w:t>s</w:t>
     </w:r>
     <w:r>
       <w:tab/>
@@ -9131,9 +9661,14 @@
       <w:r>
         <w:t xml:space="preserve"> </w:t>
       </w:r>
-      <w:r>
-        <w:t>https://bitsofco.de/alternative-text-and-images/</w:t>
-      </w:r>
+      <w:hyperlink r:id="rId1" w:history="1">
+        <w:r>
+          <w:rPr>
+            <w:rStyle w:val="Lienhypertexte"/>
+          </w:rPr>
+          <w:t>https://fr.wikipedia.org/wiki/Plan_qualit%C3%A9</w:t>
+        </w:r>
+      </w:hyperlink>
     </w:p>
   </w:footnote>
   <w:footnote w:id="2">
@@ -9153,9 +9688,14 @@
       <w:r>
         <w:t xml:space="preserve"> </w:t>
       </w:r>
-      <w:r>
-        <w:t>https://www.ffoodd.fr/cache-cache-css/</w:t>
-      </w:r>
+      <w:hyperlink r:id="rId2" w:history="1">
+        <w:r>
+          <w:rPr>
+            <w:rStyle w:val="Lienhypertexte"/>
+          </w:rPr>
+          <w:t>https://bitsofco.de/alternative-text-and-images/</w:t>
+        </w:r>
+      </w:hyperlink>
     </w:p>
   </w:footnote>
   <w:footnote w:id="3">
@@ -9175,9 +9715,14 @@
       <w:r>
         <w:t xml:space="preserve"> </w:t>
       </w:r>
-      <w:r>
-        <w:t>https://dequeuniversity.com/library/</w:t>
-      </w:r>
+      <w:hyperlink r:id="rId3" w:history="1">
+        <w:r>
+          <w:rPr>
+            <w:rStyle w:val="Lienhypertexte"/>
+          </w:rPr>
+          <w:t>https://www.ffoodd.fr/cache-cache-css/</w:t>
+        </w:r>
+      </w:hyperlink>
     </w:p>
   </w:footnote>
   <w:footnote w:id="4">
@@ -9197,14 +9742,46 @@
       <w:r>
         <w:t xml:space="preserve"> </w:t>
       </w:r>
-      <w:r>
-        <w:t>https://w3c.github.io/aria-practices/</w:t>
-      </w:r>
+      <w:hyperlink r:id="rId4" w:history="1">
+        <w:r>
+          <w:rPr>
+            <w:rStyle w:val="Lienhypertexte"/>
+          </w:rPr>
+          <w:t>https://dequeuniversity.com/library/</w:t>
+        </w:r>
+      </w:hyperlink>
     </w:p>
   </w:footnote>
   <w:footnote w:id="5">
     <w:p>
       <w:pPr>
+        <w:pStyle w:val="Notedebasdepage"/>
+        <w:rPr>
+          <w:lang w:val="fr-FR"/>
+        </w:rPr>
+      </w:pPr>
+      <w:r>
+        <w:rPr>
+          <w:rStyle w:val="Appelnotedebasdep"/>
+        </w:rPr>
+        <w:footnoteRef/>
+      </w:r>
+      <w:r>
+        <w:t xml:space="preserve"> </w:t>
+      </w:r>
+      <w:hyperlink r:id="rId5" w:history="1">
+        <w:r>
+          <w:rPr>
+            <w:rStyle w:val="Lienhypertexte"/>
+          </w:rPr>
+          <w:t>https://w3c.github.io/aria-practices/</w:t>
+        </w:r>
+      </w:hyperlink>
+    </w:p>
+  </w:footnote>
+  <w:footnote w:id="6">
+    <w:p>
+      <w:pPr>
         <w:pStyle w:val="Footnote"/>
         <w:ind w:left="284" w:hanging="284"/>
       </w:pPr>
@@ -9215,11 +9792,19 @@
         <w:footnoteRef/>
       </w:r>
       <w:r>
-        <w:t>https://github.com/getflourish/Sketch-Color-Contrast-Analyser</w:t>
-      </w:r>
+        <w:t xml:space="preserve"> </w:t>
+      </w:r>
+      <w:hyperlink r:id="rId6" w:history="1">
+        <w:r>
+          <w:rPr>
+            <w:rStyle w:val="Lienhypertexte"/>
+          </w:rPr>
+          <w:t>https://github.com/getflourish/Sketch-Color-Contrast-Analyser</w:t>
+        </w:r>
+      </w:hyperlink>
     </w:p>
   </w:footnote>
-  <w:footnote w:id="6">
+  <w:footnote w:id="7">
     <w:p>
       <w:pPr>
         <w:pStyle w:val="Footnote"/>
@@ -9231,14 +9816,17 @@
         </w:rPr>
         <w:footnoteRef/>
       </w:r>
-      <w:hyperlink r:id="rId1" w:history="1">
+      <w:r>
+        <w:t xml:space="preserve"> </w:t>
+      </w:r>
+      <w:hyperlink r:id="rId7" w:history="1">
         <w:r>
           <w:t>https://www.adobeexchange.com/creativecloud.details.12170.html</w:t>
         </w:r>
       </w:hyperlink>
     </w:p>
   </w:footnote>
-  <w:footnote w:id="7">
+  <w:footnote w:id="8">
     <w:p>
       <w:pPr>
         <w:pStyle w:val="Notedebasdepage"/>
@@ -9250,30 +9838,25 @@
         <w:footnoteRef/>
       </w:r>
       <w:r>
-        <w:t xml:space="preserve"> https://www.accede-web.com/notices/graphique/</w:t>
-      </w:r>
-    </w:p>
-  </w:footnote>
-  <w:footnote w:id="8">
-    <w:p>
-      <w:pPr>
-        <w:pStyle w:val="Notedebasdepage"/>
-      </w:pPr>
-      <w:r>
-        <w:rPr>
-          <w:rStyle w:val="Appelnotedebasdep"/>
-        </w:rPr>
-        <w:footnoteRef/>
-      </w:r>
-      <w:r>
-        <w:t xml:space="preserve"> https://www.accede-web.com/notices/html-css-javascript/</w:t>
-      </w:r>
+        <w:t xml:space="preserve"> </w:t>
+      </w:r>
+      <w:hyperlink r:id="rId8" w:history="1">
+        <w:r>
+          <w:rPr>
+            <w:rStyle w:val="Lienhypertexte"/>
+          </w:rPr>
+          <w:t>https://www.accede-web.com/notices/graphique/</w:t>
+        </w:r>
+      </w:hyperlink>
     </w:p>
   </w:footnote>
   <w:footnote w:id="9">
     <w:p>
       <w:pPr>
         <w:pStyle w:val="Notedebasdepage"/>
+        <w:rPr>
+          <w:lang w:val="fr-FR"/>
+        </w:rPr>
       </w:pPr>
       <w:r>
         <w:rPr>
@@ -9282,8 +9865,16 @@
         <w:footnoteRef/>
       </w:r>
       <w:r>
-        <w:t xml:space="preserve"> https://www.accede-web.com/notices/interface-riche/</w:t>
-      </w:r>
+        <w:t xml:space="preserve"> </w:t>
+      </w:r>
+      <w:hyperlink r:id="rId9" w:history="1">
+        <w:r>
+          <w:rPr>
+            <w:rStyle w:val="Lienhypertexte"/>
+          </w:rPr>
+          <w:t>https://disic.github.io/guide-concepteur/</w:t>
+        </w:r>
+      </w:hyperlink>
     </w:p>
   </w:footnote>
   <w:footnote w:id="10">
@@ -9298,8 +9889,16 @@
         <w:footnoteRef/>
       </w:r>
       <w:r>
-        <w:t xml:space="preserve"> https://www.accede-web.com/notices/editoriale/</w:t>
-      </w:r>
+        <w:t xml:space="preserve"> </w:t>
+      </w:r>
+      <w:hyperlink r:id="rId10" w:history="1">
+        <w:r>
+          <w:rPr>
+            <w:rStyle w:val="Lienhypertexte"/>
+          </w:rPr>
+          <w:t>https://www.accede-web.com/notices/html-css-javascript/</w:t>
+        </w:r>
+      </w:hyperlink>
     </w:p>
   </w:footnote>
   <w:footnote w:id="11">
@@ -9316,15 +9915,23 @@
       <w:r>
         <w:t xml:space="preserve"> </w:t>
       </w:r>
-      <w:r>
-        <w:t>https://www.deque.com/blog/accessibility-library-axe-core-1-million-downloads/</w:t>
-      </w:r>
+      <w:hyperlink r:id="rId11" w:history="1">
+        <w:r>
+          <w:rPr>
+            <w:rStyle w:val="Lienhypertexte"/>
+          </w:rPr>
+          <w:t>https://www.accede-web.com/notices/interface-riche/</w:t>
+        </w:r>
+      </w:hyperlink>
     </w:p>
   </w:footnote>
   <w:footnote w:id="12">
     <w:p>
       <w:pPr>
-        <w:pStyle w:val="Footnote"/>
+        <w:pStyle w:val="Notedebasdepage"/>
+        <w:rPr>
+          <w:lang w:val="fr-FR"/>
+        </w:rPr>
       </w:pPr>
       <w:r>
         <w:rPr>
@@ -9333,14 +9940,25 @@
         <w:footnoteRef/>
       </w:r>
       <w:r>
-        <w:t>https://www.deque.com/blog/google-selects-deques-axe-chrome-devtools/</w:t>
-      </w:r>
+        <w:t xml:space="preserve"> </w:t>
+      </w:r>
+      <w:hyperlink r:id="rId12" w:history="1">
+        <w:r>
+          <w:rPr>
+            <w:rStyle w:val="Lienhypertexte"/>
+          </w:rPr>
+          <w:t>https://github.com/DISIC/guide-developpeur</w:t>
+        </w:r>
+      </w:hyperlink>
     </w:p>
   </w:footnote>
   <w:footnote w:id="13">
     <w:p>
       <w:pPr>
-        <w:pStyle w:val="Footnote"/>
+        <w:pStyle w:val="Notedebasdepage"/>
+        <w:rPr>
+          <w:lang w:val="fr-FR"/>
+        </w:rPr>
       </w:pPr>
       <w:r>
         <w:rPr>
@@ -9349,8 +9967,16 @@
         <w:footnoteRef/>
       </w:r>
       <w:r>
-        <w:t>https://validator.w3.org/</w:t>
-      </w:r>
+        <w:t xml:space="preserve"> </w:t>
+      </w:r>
+      <w:hyperlink r:id="rId13" w:history="1">
+        <w:r>
+          <w:rPr>
+            <w:rStyle w:val="Lienhypertexte"/>
+          </w:rPr>
+          <w:t>https://github.com/DISIC/guide-integrateur</w:t>
+        </w:r>
+      </w:hyperlink>
     </w:p>
   </w:footnote>
   <w:footnote w:id="14">
@@ -9367,9 +9993,14 @@
       <w:r>
         <w:t xml:space="preserve"> </w:t>
       </w:r>
-      <w:r>
-        <w:t>https://disic.github.io/guide-lecteurs_ecran/</w:t>
-      </w:r>
+      <w:hyperlink r:id="rId14" w:history="1">
+        <w:r>
+          <w:rPr>
+            <w:rStyle w:val="Lienhypertexte"/>
+          </w:rPr>
+          <w:t>https://www.accede-web.com/notices/editoriale/</w:t>
+        </w:r>
+      </w:hyperlink>
     </w:p>
   </w:footnote>
   <w:footnote w:id="15">
@@ -9384,8 +10015,16 @@
         <w:footnoteRef/>
       </w:r>
       <w:r>
-        <w:t xml:space="preserve"> https://www.legifrance.gouv.fr/affichTexte.do?cidTexte=JORFTEXT000000809647#LEGIARTI000033220197</w:t>
-      </w:r>
+        <w:t xml:space="preserve"> </w:t>
+      </w:r>
+      <w:hyperlink r:id="rId15" w:history="1">
+        <w:r>
+          <w:rPr>
+            <w:rStyle w:val="Lienhypertexte"/>
+          </w:rPr>
+          <w:t>https://github.com/DISIC/guides-documents_bureautiques_accessibles</w:t>
+        </w:r>
+      </w:hyperlink>
     </w:p>
   </w:footnote>
   <w:footnote w:id="16">
@@ -9402,13 +10041,238 @@
       <w:r>
         <w:t xml:space="preserve"> </w:t>
       </w:r>
+      <w:hyperlink r:id="rId16" w:history="1">
+        <w:r>
+          <w:rPr>
+            <w:rStyle w:val="Lienhypertexte"/>
+          </w:rPr>
+          <w:t>http://disic.github.io/guide-contribuer_accessible/</w:t>
+        </w:r>
+      </w:hyperlink>
+    </w:p>
+  </w:footnote>
+  <w:footnote w:id="17">
+    <w:p>
+      <w:pPr>
+        <w:pStyle w:val="Notedebasdepage"/>
+      </w:pPr>
+      <w:r>
+        <w:rPr>
+          <w:rStyle w:val="Appelnotedebasdep"/>
+        </w:rPr>
+        <w:footnoteRef/>
+      </w:r>
+      <w:r>
+        <w:t xml:space="preserve"> </w:t>
+      </w:r>
+      <w:hyperlink r:id="rId17" w:history="1">
+        <w:r>
+          <w:rPr>
+            <w:rStyle w:val="Lienhypertexte"/>
+          </w:rPr>
+          <w:t>https://www.deque.com/blog/accessibility-library-axe-core-1-million-downloads/</w:t>
+        </w:r>
+      </w:hyperlink>
+    </w:p>
+  </w:footnote>
+  <w:footnote w:id="18">
+    <w:p>
+      <w:pPr>
+        <w:pStyle w:val="Footnote"/>
+      </w:pPr>
+      <w:r>
+        <w:rPr>
+          <w:rStyle w:val="Appelnotedebasdep"/>
+        </w:rPr>
+        <w:footnoteRef/>
+      </w:r>
+      <w:r>
+        <w:t xml:space="preserve"> </w:t>
+      </w:r>
+      <w:hyperlink r:id="rId18" w:history="1">
+        <w:r>
+          <w:rPr>
+            <w:rStyle w:val="Lienhypertexte"/>
+          </w:rPr>
+          <w:t>https://www.deque.com/blog/google-selects-deques-axe-chrome-devtools/</w:t>
+        </w:r>
+      </w:hyperlink>
+    </w:p>
+  </w:footnote>
+  <w:footnote w:id="19">
+    <w:p>
+      <w:pPr>
+        <w:pStyle w:val="Footnote"/>
+      </w:pPr>
+      <w:r>
+        <w:rPr>
+          <w:rStyle w:val="Appelnotedebasdep"/>
+        </w:rPr>
+        <w:footnoteRef/>
+      </w:r>
+      <w:r>
+        <w:t xml:space="preserve"> </w:t>
+      </w:r>
+      <w:hyperlink r:id="rId19" w:history="1">
+        <w:r>
+          <w:rPr>
+            <w:rStyle w:val="Lienhypertexte"/>
+          </w:rPr>
+          <w:t>https://validator.w3.org/</w:t>
+        </w:r>
+      </w:hyperlink>
+    </w:p>
+  </w:footnote>
+  <w:footnote w:id="20">
+    <w:p>
+      <w:pPr>
+        <w:pStyle w:val="Notedebasdepage"/>
+      </w:pPr>
+      <w:r>
+        <w:rPr>
+          <w:rStyle w:val="Appelnotedebasdep"/>
+        </w:rPr>
+        <w:footnoteRef/>
+      </w:r>
+      <w:r>
+        <w:t xml:space="preserve"> </w:t>
+      </w:r>
+      <w:hyperlink r:id="rId20" w:history="1">
+        <w:r>
+          <w:rPr>
+            <w:rStyle w:val="Lienhypertexte"/>
+          </w:rPr>
+          <w:t>https://disic.github.io/guide-lecteurs_ecran/</w:t>
+        </w:r>
+      </w:hyperlink>
+    </w:p>
+  </w:footnote>
+  <w:footnote w:id="21">
+    <w:p>
+      <w:pPr>
+        <w:pStyle w:val="Notedebasdepage"/>
+        <w:rPr>
+          <w:lang w:val="fr-FR"/>
+        </w:rPr>
+      </w:pPr>
+      <w:r>
+        <w:rPr>
+          <w:rStyle w:val="Appelnotedebasdep"/>
+        </w:rPr>
+        <w:footnoteRef/>
+      </w:r>
+      <w:r>
+        <w:t xml:space="preserve"> </w:t>
+      </w:r>
+      <w:hyperlink r:id="rId21" w:history="1">
+        <w:r>
+          <w:rPr>
+            <w:rStyle w:val="Lienhypertexte"/>
+          </w:rPr>
+          <w:t>https://blog.atalan.fr/tester-accessibilite-web-pdf-lecteur-ecran-nvda/</w:t>
+        </w:r>
+      </w:hyperlink>
+    </w:p>
+  </w:footnote>
+  <w:footnote w:id="22">
+    <w:p>
+      <w:pPr>
+        <w:pStyle w:val="Notedebasdepage"/>
+        <w:rPr>
+          <w:lang w:val="fr-FR"/>
+        </w:rPr>
+      </w:pPr>
+      <w:r>
+        <w:rPr>
+          <w:rStyle w:val="Appelnotedebasdep"/>
+        </w:rPr>
+        <w:footnoteRef/>
+      </w:r>
+      <w:r>
+        <w:t xml:space="preserve"> </w:t>
+      </w:r>
+      <w:hyperlink r:id="rId22" w:history="1">
+        <w:r>
+          <w:rPr>
+            <w:rStyle w:val="Lienhypertexte"/>
+          </w:rPr>
+          <w:t>https://www.w3.org/WAI/test-evaluate/preliminary/</w:t>
+        </w:r>
+      </w:hyperlink>
+    </w:p>
+  </w:footnote>
+  <w:footnote w:id="23">
+    <w:p>
+      <w:pPr>
+        <w:pStyle w:val="Notedebasdepage"/>
+        <w:rPr>
+          <w:lang w:val="fr-FR"/>
+        </w:rPr>
+      </w:pPr>
+      <w:r>
+        <w:rPr>
+          <w:rStyle w:val="Appelnotedebasdep"/>
+        </w:rPr>
+        <w:footnoteRef/>
+      </w:r>
+      <w:r>
+        <w:t xml:space="preserve"> </w:t>
+      </w:r>
+      <w:hyperlink r:id="rId23" w:history="1">
+        <w:r>
+          <w:rPr>
+            <w:rStyle w:val="Lienhypertexte"/>
+          </w:rPr>
+          <w:t>https://disic.github.io/guide-impacts_utilisateurs/</w:t>
+        </w:r>
+      </w:hyperlink>
+    </w:p>
+  </w:footnote>
+  <w:footnote w:id="24">
+    <w:p>
+      <w:pPr>
+        <w:pStyle w:val="Notedebasdepage"/>
+      </w:pPr>
+      <w:r>
+        <w:rPr>
+          <w:rStyle w:val="Appelnotedebasdep"/>
+        </w:rPr>
+        <w:footnoteRef/>
+      </w:r>
+      <w:r>
+        <w:t xml:space="preserve"> </w:t>
+      </w:r>
+      <w:hyperlink r:id="rId24" w:history="1">
+        <w:r>
+          <w:rPr>
+            <w:rStyle w:val="Lienhypertexte"/>
+          </w:rPr>
+          <w:t>https://www.legifrance.gouv.fr/affichTexte.do?cidTexte=JORFTEXT000000809647#LEGIARTI000033220197</w:t>
+        </w:r>
+      </w:hyperlink>
+    </w:p>
+  </w:footnote>
+  <w:footnote w:id="25">
+    <w:p>
+      <w:pPr>
+        <w:pStyle w:val="Notedebasdepage"/>
+      </w:pPr>
+      <w:r>
+        <w:rPr>
+          <w:rStyle w:val="Appelnotedebasdep"/>
+        </w:rPr>
+        <w:footnoteRef/>
+      </w:r>
+      <w:r>
+        <w:t xml:space="preserve"> </w:t>
+      </w:r>
       <w:r>
         <w:rPr>
           <w:lang w:val="fr-FR"/>
         </w:rPr>
         <w:t xml:space="preserve">D'après une étude très complète effectuée par le gouvernement Britannique qui est régulièrement mise à jour, la dernière en date est d'avril 2018  </w:t>
       </w:r>
-      <w:hyperlink r:id="rId2" w:history="1">
+      <w:hyperlink r:id="rId25" w:history="1">
         <w:r>
           <w:rPr>
             <w:lang w:val="fr-FR"/>
@@ -10722,6 +11586,17 @@
       <w:spacing w:after="0"/>
     </w:pPr>
   </w:style>
+  <w:style w:type="character" w:styleId="Lienhypertexte">
+    <w:name w:val="Hyperlink"/>
+    <w:basedOn w:val="Policepardfaut"/>
+    <w:uiPriority w:val="99"/>
+    <w:unhideWhenUsed/>
+    <w:rsid w:val="00BF195E"/>
+    <w:rPr>
+      <w:color w:val="0563C1" w:themeColor="hyperlink"/>
+      <w:u w:val="single"/>
+    </w:rPr>
+  </w:style>
 </w:styles>
 </file>
 
@@ -10991,7 +11866,7 @@
 </file>
 
 <file path=customXml/itemProps1.xml><?xml version="1.0" encoding="utf-8"?>
-<ds:datastoreItem xmlns:ds="http://schemas.openxmlformats.org/officeDocument/2006/customXml" ds:itemID="{39440738-5F4A-4F0F-A956-C1083FD57B40}">
+<ds:datastoreItem xmlns:ds="http://schemas.openxmlformats.org/officeDocument/2006/customXml" ds:itemID="{3899391C-5EA5-4AC7-A588-20D8EC8E0B16}">
   <ds:schemaRefs>
     <ds:schemaRef ds:uri="http://schemas.openxmlformats.org/officeDocument/2006/bibliography"/>
   </ds:schemaRefs>
